--- a/Inlever documentatie/Technisch ontwerp.docx
+++ b/Inlever documentatie/Technisch ontwerp.docx
@@ -154,12 +154,12 @@
                 <wp:extent cx="1095375" cy="119807"/>
                 <wp:effectExtent b="0" l="0" r="0" t="0"/>
                 <wp:wrapSquare wrapText="bothSides" distB="0" distT="0" distL="0" distR="0"/>
-                <wp:docPr id="5" name="image16.png"/>
+                <wp:docPr id="5" name="image15.png"/>
                 <a:graphic>
                   <a:graphicData uri="http://schemas.openxmlformats.org/drawingml/2006/picture">
                     <pic:pic>
                       <pic:nvPicPr>
-                        <pic:cNvPr id="0" name="image16.png"/>
+                        <pic:cNvPr id="0" name="image15.png"/>
                         <pic:cNvPicPr preferRelativeResize="0"/>
                       </pic:nvPicPr>
                       <pic:blipFill>
@@ -838,12 +838,12 @@
               <wp:inline distB="0" distT="0" distL="0" distR="0">
                 <wp:extent cx="647700" cy="60722"/>
                 <wp:effectExtent b="0" l="0" r="0" t="0"/>
-                <wp:docPr id="2" name="image2.png"/>
+                <wp:docPr id="2" name="image3.png"/>
                 <a:graphic>
                   <a:graphicData uri="http://schemas.openxmlformats.org/drawingml/2006/picture">
                     <pic:pic>
                       <pic:nvPicPr>
-                        <pic:cNvPr id="0" name="image2.png"/>
+                        <pic:cNvPr id="0" name="image3.png"/>
                         <pic:cNvPicPr preferRelativeResize="0"/>
                       </pic:nvPicPr>
                       <pic:blipFill>
@@ -3964,12 +3964,12 @@
               <wp:inline distB="0" distT="0" distL="0" distR="0">
                 <wp:extent cx="647700" cy="60722"/>
                 <wp:effectExtent b="0" l="0" r="0" t="0"/>
-                <wp:docPr id="7" name="image23.png"/>
+                <wp:docPr id="7" name="image28.png"/>
                 <a:graphic>
                   <a:graphicData uri="http://schemas.openxmlformats.org/drawingml/2006/picture">
                     <pic:pic>
                       <pic:nvPicPr>
-                        <pic:cNvPr id="0" name="image23.png"/>
+                        <pic:cNvPr id="0" name="image28.png"/>
                         <pic:cNvPicPr preferRelativeResize="0"/>
                       </pic:nvPicPr>
                       <pic:blipFill>
@@ -4168,12 +4168,12 @@
               <wp:inline distB="0" distT="0" distL="0" distR="0">
                 <wp:extent cx="647700" cy="60722"/>
                 <wp:effectExtent b="0" l="0" r="0" t="0"/>
-                <wp:docPr id="8" name="image26.png"/>
+                <wp:docPr id="8" name="image33.png"/>
                 <a:graphic>
                   <a:graphicData uri="http://schemas.openxmlformats.org/drawingml/2006/picture">
                     <pic:pic>
                       <pic:nvPicPr>
-                        <pic:cNvPr id="0" name="image26.png"/>
+                        <pic:cNvPr id="0" name="image33.png"/>
                         <pic:cNvPicPr preferRelativeResize="0"/>
                       </pic:nvPicPr>
                       <pic:blipFill>
@@ -4626,12 +4626,12 @@
               <wp:inline distB="0" distT="0" distL="0" distR="0">
                 <wp:extent cx="647700" cy="60722"/>
                 <wp:effectExtent b="0" l="0" r="0" t="0"/>
-                <wp:docPr id="3" name="image3.png"/>
+                <wp:docPr id="3" name="image4.png"/>
                 <a:graphic>
                   <a:graphicData uri="http://schemas.openxmlformats.org/drawingml/2006/picture">
                     <pic:pic>
                       <pic:nvPicPr>
-                        <pic:cNvPr id="0" name="image3.png"/>
+                        <pic:cNvPr id="0" name="image4.png"/>
                         <pic:cNvPicPr preferRelativeResize="0"/>
                       </pic:nvPicPr>
                       <pic:blipFill>
@@ -4708,7 +4708,20 @@
         <w:rPr>
           <w:rtl w:val="0"/>
         </w:rPr>
-        <w:t xml:space="preserve">Hieronder is een afbeelding die het databasemodel beschrijft. Het laat de logica zien van de database. Ook staat er bij wat voor data type het is. Er is te zien dat User_ID gekoppeld is met ID van de tabel Users. Dit schema ga ik  gebruiken als ik de database ga maken. Onder de afbeelding staat een tabel wat meer uitleg geeft over de tabel.</w:t>
+        <w:t xml:space="preserve">Hieronder is een afbeelding die het databasemodel beschrijft. Het laat de relaties zien van de database. Ook staat er bij wat voor data type het is. Er is te zien dat User_ID gekoppeld is met ID van de tabel Users. Dit schema ga ik  gebruiken als ik de database ga maken. Onder de afbeelding staat een tabel wat meer uitleg geeft over de tabel.</w:t>
+      </w:r>
+    </w:p>
+    <w:p>
+      <w:pPr>
+        <w:spacing w:after="240" w:lineRule="auto"/>
+        <w:ind w:left="0" w:firstLine="0"/>
+        <w:rPr/>
+      </w:pPr>
+      <w:r>
+        <w:rPr>
+          <w:rtl w:val="0"/>
+        </w:rPr>
+        <w:t xml:space="preserve">De tabel UserSoftware bevat 2 sleutels uit andere tabellen namelijk User_ID die koppelt welke user een software heeft en  Software_ID die koppelt welke software een user heeft. De pijlen geven die relaties aan.</w:t>
       </w:r>
     </w:p>
     <w:p>
@@ -4719,14 +4732,14 @@
         <w:rPr/>
         <w:drawing>
           <wp:inline distB="114300" distT="114300" distL="114300" distR="114300">
-            <wp:extent cx="5943600" cy="1905000"/>
+            <wp:extent cx="5734050" cy="1549400"/>
             <wp:effectExtent b="0" l="0" r="0" t="0"/>
-            <wp:docPr id="10" name="image7.png"/>
+            <wp:docPr id="35" name="image24.png"/>
             <a:graphic>
               <a:graphicData uri="http://schemas.openxmlformats.org/drawingml/2006/picture">
                 <pic:pic>
                   <pic:nvPicPr>
-                    <pic:cNvPr id="0" name="image7.png"/>
+                    <pic:cNvPr id="0" name="image24.png"/>
                     <pic:cNvPicPr preferRelativeResize="0"/>
                   </pic:nvPicPr>
                   <pic:blipFill>
@@ -4739,7 +4752,7 @@
                   <pic:spPr>
                     <a:xfrm>
                       <a:off x="0" y="0"/>
-                      <a:ext cx="5943600" cy="1905000"/>
+                      <a:ext cx="5734050" cy="1549400"/>
                     </a:xfrm>
                     <a:prstGeom prst="rect"/>
                     <a:ln/>
@@ -4749,6 +4762,21 @@
             </a:graphic>
           </wp:inline>
         </w:drawing>
+      </w:r>
+      <w:r>
+        <w:rPr>
+          <w:rtl w:val="0"/>
+        </w:rPr>
+      </w:r>
+    </w:p>
+    <w:p>
+      <w:pPr>
+        <w:spacing w:after="240" w:lineRule="auto"/>
+        <w:ind w:left="0" w:firstLine="0"/>
+        <w:rPr/>
+      </w:pPr>
+      <w:r>
+        <w:br w:type="page"/>
       </w:r>
       <w:r>
         <w:rPr>
@@ -5369,7 +5397,7 @@
               <w:rPr>
                 <w:rtl w:val="0"/>
               </w:rPr>
-              <w:t xml:space="preserve">Het wachtwoord van de user</w:t>
+              <w:t xml:space="preserve">Het wachtwoord van de user. Het wachtwoord wordt van te voren geencrypt door het systeem met de php functie password_hash.</w:t>
             </w:r>
           </w:p>
         </w:tc>
@@ -5408,7 +5436,7 @@
               <w:rPr>
                 <w:rtl w:val="0"/>
               </w:rPr>
-              <w:t xml:space="preserve">Admin</w:t>
+              <w:t xml:space="preserve">Level</w:t>
             </w:r>
           </w:p>
         </w:tc>
@@ -5445,7 +5473,7 @@
               <w:rPr>
                 <w:rtl w:val="0"/>
               </w:rPr>
-              <w:t xml:space="preserve">integer(11)</w:t>
+              <w:t xml:space="preserve">Integer(11)</w:t>
             </w:r>
           </w:p>
         </w:tc>
@@ -5482,7 +5510,7 @@
               <w:rPr>
                 <w:rtl w:val="0"/>
               </w:rPr>
-              <w:t xml:space="preserve">Hier komt te staan of een user een admin is ja of nee</w:t>
+              <w:t xml:space="preserve">Hier komt het level te staan van een user. Het is later nog uit te breiden met een role tabel zodat je meerdere levels kunt inbouwen. </w:t>
             </w:r>
           </w:p>
         </w:tc>
@@ -5929,7 +5957,7 @@
               <w:rPr>
                 <w:rtl w:val="0"/>
               </w:rPr>
-              <w:t xml:space="preserve">varchar(255)</w:t>
+              <w:t xml:space="preserve">int(11)</w:t>
             </w:r>
           </w:p>
         </w:tc>
@@ -5965,6 +5993,9 @@
       <w:pPr>
         <w:rPr/>
       </w:pPr>
+      <w:r>
+        <w:br w:type="page"/>
+      </w:r>
       <w:r>
         <w:rPr>
           <w:rtl w:val="0"/>
@@ -6087,6 +6118,86 @@
                 <w:rtl w:val="0"/>
               </w:rPr>
               <w:t xml:space="preserve">Beschrijving</w:t>
+            </w:r>
+          </w:p>
+        </w:tc>
+      </w:tr>
+      <w:tr>
+        <w:tc>
+          <w:tcPr>
+            <w:shd w:fill="auto" w:val="clear"/>
+            <w:tcMar>
+              <w:top w:w="100.0" w:type="dxa"/>
+              <w:left w:w="100.0" w:type="dxa"/>
+              <w:bottom w:w="100.0" w:type="dxa"/>
+              <w:right w:w="100.0" w:type="dxa"/>
+            </w:tcMar>
+            <w:vAlign w:val="top"/>
+          </w:tcPr>
+          <w:p>
+            <w:pPr>
+              <w:widowControl w:val="0"/>
+              <w:spacing w:line="240" w:lineRule="auto"/>
+              <w:ind w:left="0" w:firstLine="0"/>
+              <w:rPr/>
+            </w:pPr>
+            <w:r>
+              <w:rPr>
+                <w:rtl w:val="0"/>
+              </w:rPr>
+              <w:t xml:space="preserve">ID</w:t>
+            </w:r>
+          </w:p>
+        </w:tc>
+        <w:tc>
+          <w:tcPr>
+            <w:shd w:fill="auto" w:val="clear"/>
+            <w:tcMar>
+              <w:top w:w="100.0" w:type="dxa"/>
+              <w:left w:w="100.0" w:type="dxa"/>
+              <w:bottom w:w="100.0" w:type="dxa"/>
+              <w:right w:w="100.0" w:type="dxa"/>
+            </w:tcMar>
+            <w:vAlign w:val="top"/>
+          </w:tcPr>
+          <w:p>
+            <w:pPr>
+              <w:widowControl w:val="0"/>
+              <w:spacing w:line="240" w:lineRule="auto"/>
+              <w:ind w:left="0" w:firstLine="0"/>
+              <w:rPr/>
+            </w:pPr>
+            <w:r>
+              <w:rPr>
+                <w:rtl w:val="0"/>
+              </w:rPr>
+              <w:t xml:space="preserve">int(11)</w:t>
+            </w:r>
+          </w:p>
+        </w:tc>
+        <w:tc>
+          <w:tcPr>
+            <w:shd w:fill="auto" w:val="clear"/>
+            <w:tcMar>
+              <w:top w:w="100.0" w:type="dxa"/>
+              <w:left w:w="100.0" w:type="dxa"/>
+              <w:bottom w:w="100.0" w:type="dxa"/>
+              <w:right w:w="100.0" w:type="dxa"/>
+            </w:tcMar>
+            <w:vAlign w:val="top"/>
+          </w:tcPr>
+          <w:p>
+            <w:pPr>
+              <w:widowControl w:val="0"/>
+              <w:spacing w:line="240" w:lineRule="auto"/>
+              <w:ind w:left="0" w:firstLine="0"/>
+              <w:rPr/>
+            </w:pPr>
+            <w:r>
+              <w:rPr>
+                <w:rtl w:val="0"/>
+              </w:rPr>
+              <w:t xml:space="preserve">ID van UserSoftware</w:t>
             </w:r>
           </w:p>
         </w:tc>
@@ -6251,33 +6362,93 @@
           </w:p>
         </w:tc>
       </w:tr>
+      <w:tr>
+        <w:tc>
+          <w:tcPr>
+            <w:shd w:fill="auto" w:val="clear"/>
+            <w:tcMar>
+              <w:top w:w="100.0" w:type="dxa"/>
+              <w:left w:w="100.0" w:type="dxa"/>
+              <w:bottom w:w="100.0" w:type="dxa"/>
+              <w:right w:w="100.0" w:type="dxa"/>
+            </w:tcMar>
+            <w:vAlign w:val="top"/>
+          </w:tcPr>
+          <w:p>
+            <w:pPr>
+              <w:widowControl w:val="0"/>
+              <w:spacing w:line="240" w:lineRule="auto"/>
+              <w:ind w:left="0" w:firstLine="0"/>
+              <w:rPr/>
+            </w:pPr>
+            <w:r>
+              <w:rPr>
+                <w:rtl w:val="0"/>
+              </w:rPr>
+              <w:t xml:space="preserve">Current_Version</w:t>
+            </w:r>
+          </w:p>
+        </w:tc>
+        <w:tc>
+          <w:tcPr>
+            <w:shd w:fill="auto" w:val="clear"/>
+            <w:tcMar>
+              <w:top w:w="100.0" w:type="dxa"/>
+              <w:left w:w="100.0" w:type="dxa"/>
+              <w:bottom w:w="100.0" w:type="dxa"/>
+              <w:right w:w="100.0" w:type="dxa"/>
+            </w:tcMar>
+            <w:vAlign w:val="top"/>
+          </w:tcPr>
+          <w:p>
+            <w:pPr>
+              <w:widowControl w:val="0"/>
+              <w:spacing w:line="240" w:lineRule="auto"/>
+              <w:ind w:left="0" w:firstLine="0"/>
+              <w:rPr/>
+            </w:pPr>
+            <w:r>
+              <w:rPr>
+                <w:rtl w:val="0"/>
+              </w:rPr>
+              <w:t xml:space="preserve">Int(11)</w:t>
+            </w:r>
+          </w:p>
+        </w:tc>
+        <w:tc>
+          <w:tcPr>
+            <w:shd w:fill="auto" w:val="clear"/>
+            <w:tcMar>
+              <w:top w:w="100.0" w:type="dxa"/>
+              <w:left w:w="100.0" w:type="dxa"/>
+              <w:bottom w:w="100.0" w:type="dxa"/>
+              <w:right w:w="100.0" w:type="dxa"/>
+            </w:tcMar>
+            <w:vAlign w:val="top"/>
+          </w:tcPr>
+          <w:p>
+            <w:pPr>
+              <w:widowControl w:val="0"/>
+              <w:spacing w:line="240" w:lineRule="auto"/>
+              <w:ind w:left="0" w:firstLine="0"/>
+              <w:rPr/>
+            </w:pPr>
+            <w:r>
+              <w:rPr>
+                <w:rtl w:val="0"/>
+              </w:rPr>
+              <w:t xml:space="preserve">Wordt de huidige software versie opgeslagen van een user</w:t>
+            </w:r>
+          </w:p>
+        </w:tc>
+      </w:tr>
     </w:tbl>
     <w:p>
       <w:pPr>
-        <w:rPr/>
-      </w:pPr>
-      <w:r>
-        <w:rPr>
-          <w:rtl w:val="0"/>
-        </w:rPr>
-      </w:r>
-    </w:p>
-    <w:p>
-      <w:pPr>
-        <w:rPr/>
-      </w:pPr>
-      <w:r>
-        <w:rPr>
-          <w:rtl w:val="0"/>
-        </w:rPr>
-      </w:r>
-    </w:p>
-    <w:p>
-      <w:pPr>
-        <w:pStyle w:val="Heading2"/>
-        <w:rPr/>
-      </w:pPr>
-      <w:bookmarkStart w:colFirst="0" w:colLast="0" w:name="_h038q9jwz3wj" w:id="16"/>
+        <w:pStyle w:val="Heading3"/>
+        <w:rPr/>
+      </w:pPr>
+      <w:bookmarkStart w:colFirst="0" w:colLast="0" w:name="_p2u8pr5h1i5h" w:id="16"/>
       <w:bookmarkEnd w:id="16"/>
       <w:r>
         <w:rPr>
@@ -6290,24 +6461,8 @@
         <w:pStyle w:val="Heading3"/>
         <w:rPr/>
       </w:pPr>
-      <w:bookmarkStart w:colFirst="0" w:colLast="0" w:name="_f6nlj1wuxhgn" w:id="17"/>
+      <w:bookmarkStart w:colFirst="0" w:colLast="0" w:name="_u40p2fchnbcu" w:id="17"/>
       <w:bookmarkEnd w:id="17"/>
-      <w:r>
-        <w:br w:type="page"/>
-      </w:r>
-      <w:r>
-        <w:rPr>
-          <w:rtl w:val="0"/>
-        </w:rPr>
-      </w:r>
-    </w:p>
-    <w:p>
-      <w:pPr>
-        <w:pStyle w:val="Heading3"/>
-        <w:rPr/>
-      </w:pPr>
-      <w:bookmarkStart w:colFirst="0" w:colLast="0" w:name="_p2u8pr5h1i5h" w:id="18"/>
-      <w:bookmarkEnd w:id="18"/>
       <w:r>
         <w:rPr>
           <w:rtl w:val="0"/>
@@ -6346,14 +6501,14 @@
         <w:rPr/>
         <w:drawing>
           <wp:inline distB="114300" distT="114300" distL="114300" distR="114300">
-            <wp:extent cx="6681788" cy="2448431"/>
+            <wp:extent cx="5943600" cy="2590800"/>
             <wp:effectExtent b="0" l="0" r="0" t="0"/>
-            <wp:docPr id="15" name="image13.png"/>
+            <wp:docPr id="18" name="image10.png"/>
             <a:graphic>
               <a:graphicData uri="http://schemas.openxmlformats.org/drawingml/2006/picture">
                 <pic:pic>
                   <pic:nvPicPr>
-                    <pic:cNvPr id="0" name="image13.png"/>
+                    <pic:cNvPr id="0" name="image10.png"/>
                     <pic:cNvPicPr preferRelativeResize="0"/>
                   </pic:nvPicPr>
                   <pic:blipFill>
@@ -6366,7 +6521,7 @@
                   <pic:spPr>
                     <a:xfrm>
                       <a:off x="0" y="0"/>
-                      <a:ext cx="6681788" cy="2448431"/>
+                      <a:ext cx="5943600" cy="2590800"/>
                     </a:xfrm>
                     <a:prstGeom prst="rect"/>
                     <a:ln/>
@@ -6475,24 +6630,24 @@
         <w:pStyle w:val="Heading2"/>
         <w:rPr/>
       </w:pPr>
-      <w:bookmarkStart w:colFirst="0" w:colLast="0" w:name="_2b7ohjbp1sgf" w:id="19"/>
+      <w:bookmarkStart w:colFirst="0" w:colLast="0" w:name="_2b7ohjbp1sgf" w:id="18"/>
+      <w:bookmarkEnd w:id="18"/>
+      <w:r>
+        <w:br w:type="page"/>
+      </w:r>
+      <w:r>
+        <w:rPr>
+          <w:rtl w:val="0"/>
+        </w:rPr>
+      </w:r>
+    </w:p>
+    <w:p>
+      <w:pPr>
+        <w:pStyle w:val="Heading2"/>
+        <w:rPr/>
+      </w:pPr>
+      <w:bookmarkStart w:colFirst="0" w:colLast="0" w:name="_t8zdzt31d0v7" w:id="19"/>
       <w:bookmarkEnd w:id="19"/>
-      <w:r>
-        <w:br w:type="page"/>
-      </w:r>
-      <w:r>
-        <w:rPr>
-          <w:rtl w:val="0"/>
-        </w:rPr>
-      </w:r>
-    </w:p>
-    <w:p>
-      <w:pPr>
-        <w:pStyle w:val="Heading2"/>
-        <w:rPr/>
-      </w:pPr>
-      <w:bookmarkStart w:colFirst="0" w:colLast="0" w:name="_t8zdzt31d0v7" w:id="20"/>
-      <w:bookmarkEnd w:id="20"/>
       <w:r>
         <w:rPr>
           <w:rtl w:val="0"/>
@@ -6525,8 +6680,8 @@
         <w:ind w:left="0" w:firstLine="0"/>
         <w:rPr/>
       </w:pPr>
-      <w:bookmarkStart w:colFirst="0" w:colLast="0" w:name="_xrtzg8dnsli5" w:id="21"/>
-      <w:bookmarkEnd w:id="21"/>
+      <w:bookmarkStart w:colFirst="0" w:colLast="0" w:name="_xrtzg8dnsli5" w:id="20"/>
+      <w:bookmarkEnd w:id="20"/>
       <w:r>
         <w:rPr>
           <w:rtl w:val="0"/>
@@ -6556,7 +6711,7 @@
         <w:rPr>
           <w:rtl w:val="0"/>
         </w:rPr>
-        <w:t xml:space="preserve"> en doorgestuurd.</w:t>
+        <w:t xml:space="preserve"> en doorgestuurd. Zo niet krijgt de user een fout melding en zal hij/zij het opnieuw moeten proberen.</w:t>
       </w:r>
       <w:r>
         <w:rPr>
@@ -6572,14 +6727,14 @@
         <w:rPr/>
         <w:drawing>
           <wp:inline distB="114300" distT="114300" distL="114300" distR="114300">
-            <wp:extent cx="3862388" cy="2940119"/>
+            <wp:extent cx="4107520" cy="3100388"/>
             <wp:effectExtent b="0" l="0" r="0" t="0"/>
-            <wp:docPr id="23" name="image17.png"/>
+            <wp:docPr id="39" name="image38.png"/>
             <a:graphic>
               <a:graphicData uri="http://schemas.openxmlformats.org/drawingml/2006/picture">
                 <pic:pic>
                   <pic:nvPicPr>
-                    <pic:cNvPr id="0" name="image17.png"/>
+                    <pic:cNvPr id="0" name="image38.png"/>
                     <pic:cNvPicPr preferRelativeResize="0"/>
                   </pic:nvPicPr>
                   <pic:blipFill>
@@ -6592,7 +6747,7 @@
                   <pic:spPr>
                     <a:xfrm>
                       <a:off x="0" y="0"/>
-                      <a:ext cx="3862388" cy="2940119"/>
+                      <a:ext cx="4107520" cy="3100388"/>
                     </a:xfrm>
                     <a:prstGeom prst="rect"/>
                     <a:ln/>
@@ -6614,24 +6769,24 @@
         <w:pStyle w:val="Heading3"/>
         <w:rPr/>
       </w:pPr>
-      <w:bookmarkStart w:colFirst="0" w:colLast="0" w:name="_9qv8pj63tizu" w:id="22"/>
+      <w:bookmarkStart w:colFirst="0" w:colLast="0" w:name="_9qv8pj63tizu" w:id="21"/>
+      <w:bookmarkEnd w:id="21"/>
+      <w:r>
+        <w:br w:type="page"/>
+      </w:r>
+      <w:r>
+        <w:rPr>
+          <w:rtl w:val="0"/>
+        </w:rPr>
+      </w:r>
+    </w:p>
+    <w:p>
+      <w:pPr>
+        <w:pStyle w:val="Heading3"/>
+        <w:rPr/>
+      </w:pPr>
+      <w:bookmarkStart w:colFirst="0" w:colLast="0" w:name="_2uysgju0vrvz" w:id="22"/>
       <w:bookmarkEnd w:id="22"/>
-      <w:r>
-        <w:br w:type="page"/>
-      </w:r>
-      <w:r>
-        <w:rPr>
-          <w:rtl w:val="0"/>
-        </w:rPr>
-      </w:r>
-    </w:p>
-    <w:p>
-      <w:pPr>
-        <w:pStyle w:val="Heading3"/>
-        <w:rPr/>
-      </w:pPr>
-      <w:bookmarkStart w:colFirst="0" w:colLast="0" w:name="_2uysgju0vrvz" w:id="23"/>
-      <w:bookmarkEnd w:id="23"/>
       <w:r>
         <w:rPr>
           <w:rtl w:val="0"/>
@@ -6665,12 +6820,12 @@
           <wp:inline distB="114300" distT="114300" distL="114300" distR="114300">
             <wp:extent cx="2890838" cy="2509461"/>
             <wp:effectExtent b="0" l="0" r="0" t="0"/>
-            <wp:docPr id="11" name="image4.png"/>
+            <wp:docPr id="13" name="image17.png"/>
             <a:graphic>
               <a:graphicData uri="http://schemas.openxmlformats.org/drawingml/2006/picture">
                 <pic:pic>
                   <pic:nvPicPr>
-                    <pic:cNvPr id="0" name="image4.png"/>
+                    <pic:cNvPr id="0" name="image17.png"/>
                     <pic:cNvPicPr preferRelativeResize="0"/>
                   </pic:nvPicPr>
                   <pic:blipFill>
@@ -6705,8 +6860,8 @@
         <w:pStyle w:val="Heading3"/>
         <w:rPr/>
       </w:pPr>
-      <w:bookmarkStart w:colFirst="0" w:colLast="0" w:name="_ohny48dwmway" w:id="24"/>
-      <w:bookmarkEnd w:id="24"/>
+      <w:bookmarkStart w:colFirst="0" w:colLast="0" w:name="_ohny48dwmway" w:id="23"/>
+      <w:bookmarkEnd w:id="23"/>
       <w:r>
         <w:rPr>
           <w:rtl w:val="0"/>
@@ -6727,7 +6882,7 @@
         <w:rPr>
           <w:rtl w:val="0"/>
         </w:rPr>
-        <w:t xml:space="preserve">User verstuurt zijn gegevens naar het systeem. Systeem controleert of de wachtwoorden hetzelfde zijn. Het zet de user in de database. De database confirmed dat het gelukt is. User word doorgestuurd naar inlog pagina.</w:t>
+        <w:t xml:space="preserve">User verstuurt zijn gegevens naar het systeem. Systeem controleert of de wachtwoorden hetzelfde zijn. Het zet de user in de database. De database confirmed dat het gelukt is. User word doorgestuurd naar inlog pagina. Als de wachtwoorden hetzelfde is of als de user al bestaat stuurt het systeem een foutmelding en zal de gebruiker het nog eens moeten proberen.</w:t>
       </w:r>
     </w:p>
     <w:p>
@@ -6738,14 +6893,14 @@
         <w:rPr/>
         <w:drawing>
           <wp:inline distB="114300" distT="114300" distL="114300" distR="114300">
-            <wp:extent cx="4700588" cy="2267431"/>
+            <wp:extent cx="4995863" cy="3330575"/>
             <wp:effectExtent b="0" l="0" r="0" t="0"/>
-            <wp:docPr id="19" name="image14.png"/>
+            <wp:docPr id="12" name="image2.png"/>
             <a:graphic>
               <a:graphicData uri="http://schemas.openxmlformats.org/drawingml/2006/picture">
                 <pic:pic>
                   <pic:nvPicPr>
-                    <pic:cNvPr id="0" name="image14.png"/>
+                    <pic:cNvPr id="0" name="image2.png"/>
                     <pic:cNvPicPr preferRelativeResize="0"/>
                   </pic:nvPicPr>
                   <pic:blipFill>
@@ -6758,7 +6913,7 @@
                   <pic:spPr>
                     <a:xfrm>
                       <a:off x="0" y="0"/>
-                      <a:ext cx="4700588" cy="2267431"/>
+                      <a:ext cx="4995863" cy="3330575"/>
                     </a:xfrm>
                     <a:prstGeom prst="rect"/>
                     <a:ln/>
@@ -6780,24 +6935,8 @@
         <w:pStyle w:val="Heading3"/>
         <w:rPr/>
       </w:pPr>
-      <w:bookmarkStart w:colFirst="0" w:colLast="0" w:name="_ghkvcjqyodw6" w:id="25"/>
-      <w:bookmarkEnd w:id="25"/>
-      <w:r>
-        <w:br w:type="page"/>
-      </w:r>
-      <w:r>
-        <w:rPr>
-          <w:rtl w:val="0"/>
-        </w:rPr>
-      </w:r>
-    </w:p>
-    <w:p>
-      <w:pPr>
-        <w:pStyle w:val="Heading3"/>
-        <w:rPr/>
-      </w:pPr>
-      <w:bookmarkStart w:colFirst="0" w:colLast="0" w:name="_7nqzulsrtyln" w:id="26"/>
-      <w:bookmarkEnd w:id="26"/>
+      <w:bookmarkStart w:colFirst="0" w:colLast="0" w:name="_7nqzulsrtyln" w:id="24"/>
+      <w:bookmarkEnd w:id="24"/>
       <w:r>
         <w:rPr>
           <w:rtl w:val="0"/>
@@ -6829,14 +6968,14 @@
         <w:rPr/>
         <w:drawing>
           <wp:inline distB="114300" distT="114300" distL="114300" distR="114300">
-            <wp:extent cx="5081588" cy="2833962"/>
+            <wp:extent cx="4681538" cy="2618360"/>
             <wp:effectExtent b="0" l="0" r="0" t="0"/>
-            <wp:docPr id="20" name="image12.png"/>
+            <wp:docPr id="37" name="image37.png"/>
             <a:graphic>
               <a:graphicData uri="http://schemas.openxmlformats.org/drawingml/2006/picture">
                 <pic:pic>
                   <pic:nvPicPr>
-                    <pic:cNvPr id="0" name="image12.png"/>
+                    <pic:cNvPr id="0" name="image37.png"/>
                     <pic:cNvPicPr preferRelativeResize="0"/>
                   </pic:nvPicPr>
                   <pic:blipFill>
@@ -6849,7 +6988,7 @@
                   <pic:spPr>
                     <a:xfrm>
                       <a:off x="0" y="0"/>
-                      <a:ext cx="5081588" cy="2833962"/>
+                      <a:ext cx="4681538" cy="2618360"/>
                     </a:xfrm>
                     <a:prstGeom prst="rect"/>
                     <a:ln/>
@@ -6871,8 +7010,8 @@
         <w:pStyle w:val="Heading3"/>
         <w:rPr/>
       </w:pPr>
-      <w:bookmarkStart w:colFirst="0" w:colLast="0" w:name="_m5pul2ta5f2c" w:id="27"/>
-      <w:bookmarkEnd w:id="27"/>
+      <w:bookmarkStart w:colFirst="0" w:colLast="0" w:name="_m5pul2ta5f2c" w:id="25"/>
+      <w:bookmarkEnd w:id="25"/>
       <w:r>
         <w:rPr>
           <w:rtl w:val="0"/>
@@ -6916,12 +7055,12 @@
           <wp:inline distB="114300" distT="114300" distL="114300" distR="114300">
             <wp:extent cx="3871913" cy="2441868"/>
             <wp:effectExtent b="0" l="0" r="0" t="0"/>
-            <wp:docPr id="28" name="image27.png"/>
+            <wp:docPr id="36" name="image34.png"/>
             <a:graphic>
               <a:graphicData uri="http://schemas.openxmlformats.org/drawingml/2006/picture">
                 <pic:pic>
                   <pic:nvPicPr>
-                    <pic:cNvPr id="0" name="image27.png"/>
+                    <pic:cNvPr id="0" name="image34.png"/>
                     <pic:cNvPicPr preferRelativeResize="0"/>
                   </pic:nvPicPr>
                   <pic:blipFill>
@@ -6956,8 +7095,8 @@
         <w:pStyle w:val="Heading3"/>
         <w:rPr/>
       </w:pPr>
-      <w:bookmarkStart w:colFirst="0" w:colLast="0" w:name="_oyrv859pzc21" w:id="28"/>
-      <w:bookmarkEnd w:id="28"/>
+      <w:bookmarkStart w:colFirst="0" w:colLast="0" w:name="_oyrv859pzc21" w:id="26"/>
+      <w:bookmarkEnd w:id="26"/>
       <w:r>
         <w:br w:type="page"/>
       </w:r>
@@ -6972,8 +7111,8 @@
         <w:pStyle w:val="Heading3"/>
         <w:rPr/>
       </w:pPr>
-      <w:bookmarkStart w:colFirst="0" w:colLast="0" w:name="_v8k4vwpa81l8" w:id="29"/>
-      <w:bookmarkEnd w:id="29"/>
+      <w:bookmarkStart w:colFirst="0" w:colLast="0" w:name="_v8k4vwpa81l8" w:id="27"/>
+      <w:bookmarkEnd w:id="27"/>
       <w:r>
         <w:rPr>
           <w:rtl w:val="0"/>
@@ -6994,7 +7133,7 @@
         <w:rPr>
           <w:rtl w:val="0"/>
         </w:rPr>
-        <w:t xml:space="preserve">User vraagt edit aan. Systeem stuurt user door naar edit form. User vult alle velden in. Systeem controleert de velden. Update de details in de database. Database verstuurd success message. User wordt doorgestuurd naar home scherm.</w:t>
+        <w:t xml:space="preserve">User vraagt edit aan. Systeem stuurt user door naar edit form. User vult alle velden in. Systeem controleert de velden als de velden niet kloppen krijgt de user een melding en zal hij het opnieuw moeten proberen. Update de details in de database. Database verstuurd success message. User wordt doorgestuurd naar home scherm.</w:t>
       </w:r>
     </w:p>
     <w:p>
@@ -7005,14 +7144,14 @@
         <w:rPr/>
         <w:drawing>
           <wp:inline distB="114300" distT="114300" distL="114300" distR="114300">
-            <wp:extent cx="3658335" cy="3148013"/>
+            <wp:extent cx="3338513" cy="3296930"/>
             <wp:effectExtent b="0" l="0" r="0" t="0"/>
-            <wp:docPr id="12" name="image8.png"/>
+            <wp:docPr id="19" name="image11.png"/>
             <a:graphic>
               <a:graphicData uri="http://schemas.openxmlformats.org/drawingml/2006/picture">
                 <pic:pic>
                   <pic:nvPicPr>
-                    <pic:cNvPr id="0" name="image8.png"/>
+                    <pic:cNvPr id="0" name="image11.png"/>
                     <pic:cNvPicPr preferRelativeResize="0"/>
                   </pic:nvPicPr>
                   <pic:blipFill>
@@ -7025,7 +7164,7 @@
                   <pic:spPr>
                     <a:xfrm>
                       <a:off x="0" y="0"/>
-                      <a:ext cx="3658335" cy="3148013"/>
+                      <a:ext cx="3338513" cy="3296930"/>
                     </a:xfrm>
                     <a:prstGeom prst="rect"/>
                     <a:ln/>
@@ -7047,29 +7186,29 @@
         <w:pStyle w:val="Heading3"/>
         <w:rPr/>
       </w:pPr>
-      <w:bookmarkStart w:colFirst="0" w:colLast="0" w:name="_ihdccbq5u0di" w:id="30"/>
-      <w:bookmarkEnd w:id="30"/>
-      <w:r>
-        <w:rPr>
-          <w:rtl w:val="0"/>
-        </w:rPr>
-        <w:t xml:space="preserve">Show data</w:t>
-      </w:r>
-      <w:r>
-        <w:rPr>
-          <w:rtl w:val="0"/>
-        </w:rPr>
-      </w:r>
-    </w:p>
-    <w:p>
-      <w:pPr>
-        <w:rPr/>
-      </w:pPr>
-      <w:r>
-        <w:rPr>
-          <w:rtl w:val="0"/>
-        </w:rPr>
-        <w:t xml:space="preserve">User vraagt data aan. Vervolgens haalt het systeem de data uit de database. En toont het op het scherm.</w:t>
+      <w:bookmarkStart w:colFirst="0" w:colLast="0" w:name="_ihdccbq5u0di" w:id="28"/>
+      <w:bookmarkEnd w:id="28"/>
+      <w:r>
+        <w:rPr>
+          <w:rtl w:val="0"/>
+        </w:rPr>
+        <w:t xml:space="preserve">Show data gebruiker</w:t>
+      </w:r>
+      <w:r>
+        <w:rPr>
+          <w:rtl w:val="0"/>
+        </w:rPr>
+      </w:r>
+    </w:p>
+    <w:p>
+      <w:pPr>
+        <w:rPr/>
+      </w:pPr>
+      <w:r>
+        <w:rPr>
+          <w:rtl w:val="0"/>
+        </w:rPr>
+        <w:t xml:space="preserve">User vraagt software lijst aan. Vervolgens haalt het systeem de data uit de database. En toont het op het scherm.</w:t>
       </w:r>
     </w:p>
     <w:p>
@@ -7080,14 +7219,14 @@
         <w:rPr/>
         <w:drawing>
           <wp:inline distB="114300" distT="114300" distL="114300" distR="114300">
-            <wp:extent cx="3367088" cy="2561728"/>
+            <wp:extent cx="4033838" cy="2574278"/>
             <wp:effectExtent b="0" l="0" r="0" t="0"/>
-            <wp:docPr id="25" name="image20.png"/>
+            <wp:docPr id="9" name="image5.png"/>
             <a:graphic>
               <a:graphicData uri="http://schemas.openxmlformats.org/drawingml/2006/picture">
                 <pic:pic>
                   <pic:nvPicPr>
-                    <pic:cNvPr id="0" name="image20.png"/>
+                    <pic:cNvPr id="0" name="image5.png"/>
                     <pic:cNvPicPr preferRelativeResize="0"/>
                   </pic:nvPicPr>
                   <pic:blipFill>
@@ -7100,7 +7239,7 @@
                   <pic:spPr>
                     <a:xfrm>
                       <a:off x="0" y="0"/>
-                      <a:ext cx="3367088" cy="2561728"/>
+                      <a:ext cx="4033838" cy="2574278"/>
                     </a:xfrm>
                     <a:prstGeom prst="rect"/>
                     <a:ln/>
@@ -7125,6 +7264,467 @@
         <w:rPr>
           <w:rtl w:val="0"/>
         </w:rPr>
+        <w:t xml:space="preserve">User vraagt zijn gebruikers profiel aan. Vervolgens haalt het systeem de data uit de database. En toont het op het scherm.</w:t>
+      </w:r>
+    </w:p>
+    <w:p>
+      <w:pPr>
+        <w:rPr/>
+      </w:pPr>
+      <w:r>
+        <w:rPr>
+          <w:rtl w:val="0"/>
+        </w:rPr>
+      </w:r>
+    </w:p>
+    <w:p>
+      <w:pPr>
+        <w:rPr/>
+      </w:pPr>
+      <w:r>
+        <w:rPr/>
+        <w:drawing>
+          <wp:inline distB="114300" distT="114300" distL="114300" distR="114300">
+            <wp:extent cx="3977812" cy="2366963"/>
+            <wp:effectExtent b="0" l="0" r="0" t="0"/>
+            <wp:docPr id="24" name="image20.png"/>
+            <a:graphic>
+              <a:graphicData uri="http://schemas.openxmlformats.org/drawingml/2006/picture">
+                <pic:pic>
+                  <pic:nvPicPr>
+                    <pic:cNvPr id="0" name="image20.png"/>
+                    <pic:cNvPicPr preferRelativeResize="0"/>
+                  </pic:nvPicPr>
+                  <pic:blipFill>
+                    <a:blip r:embed="rId21"/>
+                    <a:srcRect b="0" l="0" r="0" t="0"/>
+                    <a:stretch>
+                      <a:fillRect/>
+                    </a:stretch>
+                  </pic:blipFill>
+                  <pic:spPr>
+                    <a:xfrm>
+                      <a:off x="0" y="0"/>
+                      <a:ext cx="3977812" cy="2366963"/>
+                    </a:xfrm>
+                    <a:prstGeom prst="rect"/>
+                    <a:ln/>
+                  </pic:spPr>
+                </pic:pic>
+              </a:graphicData>
+            </a:graphic>
+          </wp:inline>
+        </w:drawing>
+      </w:r>
+      <w:r>
+        <w:rPr>
+          <w:rtl w:val="0"/>
+        </w:rPr>
+      </w:r>
+    </w:p>
+    <w:p>
+      <w:pPr>
+        <w:rPr/>
+      </w:pPr>
+      <w:r>
+        <w:rPr>
+          <w:rtl w:val="0"/>
+        </w:rPr>
+      </w:r>
+    </w:p>
+    <w:p>
+      <w:pPr>
+        <w:rPr/>
+      </w:pPr>
+      <w:r>
+        <w:rPr>
+          <w:rtl w:val="0"/>
+        </w:rPr>
+        <w:t xml:space="preserve">User vraagt specifiek info van 1 software  aan. Vervolgens haalt het systeem de data uit de database. En toont het op het scherm.</w:t>
+      </w:r>
+    </w:p>
+    <w:p>
+      <w:pPr>
+        <w:rPr/>
+      </w:pPr>
+      <w:r>
+        <w:rPr>
+          <w:rtl w:val="0"/>
+        </w:rPr>
+      </w:r>
+    </w:p>
+    <w:p>
+      <w:pPr>
+        <w:rPr/>
+      </w:pPr>
+      <w:r>
+        <w:rPr>
+          <w:rtl w:val="0"/>
+        </w:rPr>
+      </w:r>
+    </w:p>
+    <w:p>
+      <w:pPr>
+        <w:rPr/>
+      </w:pPr>
+      <w:r>
+        <w:rPr/>
+        <w:drawing>
+          <wp:inline distB="114300" distT="114300" distL="114300" distR="114300">
+            <wp:extent cx="3986213" cy="1973942"/>
+            <wp:effectExtent b="0" l="0" r="0" t="0"/>
+            <wp:docPr id="33" name="image32.png"/>
+            <a:graphic>
+              <a:graphicData uri="http://schemas.openxmlformats.org/drawingml/2006/picture">
+                <pic:pic>
+                  <pic:nvPicPr>
+                    <pic:cNvPr id="0" name="image32.png"/>
+                    <pic:cNvPicPr preferRelativeResize="0"/>
+                  </pic:nvPicPr>
+                  <pic:blipFill>
+                    <a:blip r:embed="rId22"/>
+                    <a:srcRect b="0" l="0" r="0" t="0"/>
+                    <a:stretch>
+                      <a:fillRect/>
+                    </a:stretch>
+                  </pic:blipFill>
+                  <pic:spPr>
+                    <a:xfrm>
+                      <a:off x="0" y="0"/>
+                      <a:ext cx="3986213" cy="1973942"/>
+                    </a:xfrm>
+                    <a:prstGeom prst="rect"/>
+                    <a:ln/>
+                  </pic:spPr>
+                </pic:pic>
+              </a:graphicData>
+            </a:graphic>
+          </wp:inline>
+        </w:drawing>
+      </w:r>
+      <w:r>
+        <w:rPr>
+          <w:rtl w:val="0"/>
+        </w:rPr>
+      </w:r>
+    </w:p>
+    <w:p>
+      <w:pPr>
+        <w:pStyle w:val="Heading3"/>
+        <w:rPr/>
+      </w:pPr>
+      <w:bookmarkStart w:colFirst="0" w:colLast="0" w:name="_817x1b9xjute" w:id="29"/>
+      <w:bookmarkEnd w:id="29"/>
+      <w:r>
+        <w:br w:type="page"/>
+      </w:r>
+      <w:r>
+        <w:rPr>
+          <w:rtl w:val="0"/>
+        </w:rPr>
+      </w:r>
+    </w:p>
+    <w:p>
+      <w:pPr>
+        <w:pStyle w:val="Heading3"/>
+        <w:rPr/>
+      </w:pPr>
+      <w:bookmarkStart w:colFirst="0" w:colLast="0" w:name="_d6jya9v089zq" w:id="30"/>
+      <w:bookmarkEnd w:id="30"/>
+      <w:r>
+        <w:rPr>
+          <w:rtl w:val="0"/>
+        </w:rPr>
+        <w:t xml:space="preserve">Toon data admin</w:t>
+      </w:r>
+    </w:p>
+    <w:p>
+      <w:pPr>
+        <w:rPr/>
+      </w:pPr>
+      <w:r>
+        <w:rPr>
+          <w:rtl w:val="0"/>
+        </w:rPr>
+        <w:t xml:space="preserve">User vraagt  user  lijst aan. Vervolgens haalt het systeem de data uit de database. En toont het op het scherm.</w:t>
+      </w:r>
+      <w:r>
+        <w:rPr>
+          <w:rtl w:val="0"/>
+        </w:rPr>
+      </w:r>
+    </w:p>
+    <w:p>
+      <w:pPr>
+        <w:rPr/>
+      </w:pPr>
+      <w:r>
+        <w:rPr/>
+        <w:drawing>
+          <wp:inline distB="114300" distT="114300" distL="114300" distR="114300">
+            <wp:extent cx="4295775" cy="3286125"/>
+            <wp:effectExtent b="0" l="0" r="0" t="0"/>
+            <wp:docPr id="41" name="image35.png"/>
+            <a:graphic>
+              <a:graphicData uri="http://schemas.openxmlformats.org/drawingml/2006/picture">
+                <pic:pic>
+                  <pic:nvPicPr>
+                    <pic:cNvPr id="0" name="image35.png"/>
+                    <pic:cNvPicPr preferRelativeResize="0"/>
+                  </pic:nvPicPr>
+                  <pic:blipFill>
+                    <a:blip r:embed="rId23"/>
+                    <a:srcRect b="0" l="0" r="0" t="0"/>
+                    <a:stretch>
+                      <a:fillRect/>
+                    </a:stretch>
+                  </pic:blipFill>
+                  <pic:spPr>
+                    <a:xfrm>
+                      <a:off x="0" y="0"/>
+                      <a:ext cx="4295775" cy="3286125"/>
+                    </a:xfrm>
+                    <a:prstGeom prst="rect"/>
+                    <a:ln/>
+                  </pic:spPr>
+                </pic:pic>
+              </a:graphicData>
+            </a:graphic>
+          </wp:inline>
+        </w:drawing>
+      </w:r>
+      <w:r>
+        <w:rPr>
+          <w:rtl w:val="0"/>
+        </w:rPr>
+      </w:r>
+    </w:p>
+    <w:p>
+      <w:pPr>
+        <w:rPr/>
+      </w:pPr>
+      <w:r>
+        <w:rPr>
+          <w:rtl w:val="0"/>
+        </w:rPr>
+      </w:r>
+    </w:p>
+    <w:p>
+      <w:pPr>
+        <w:rPr/>
+      </w:pPr>
+      <w:r>
+        <w:rPr>
+          <w:rtl w:val="0"/>
+        </w:rPr>
+        <w:t xml:space="preserve">User vraagt profiel info aan van 1 specifieke user. Vervolgens haalt het systeem de data uit de database. En toont het op het scherm.</w:t>
+      </w:r>
+    </w:p>
+    <w:p>
+      <w:pPr>
+        <w:rPr/>
+      </w:pPr>
+      <w:r>
+        <w:rPr/>
+        <w:drawing>
+          <wp:inline distB="114300" distT="114300" distL="114300" distR="114300">
+            <wp:extent cx="5943600" cy="2921000"/>
+            <wp:effectExtent b="0" l="0" r="0" t="0"/>
+            <wp:docPr id="27" name="image16.png"/>
+            <a:graphic>
+              <a:graphicData uri="http://schemas.openxmlformats.org/drawingml/2006/picture">
+                <pic:pic>
+                  <pic:nvPicPr>
+                    <pic:cNvPr id="0" name="image16.png"/>
+                    <pic:cNvPicPr preferRelativeResize="0"/>
+                  </pic:nvPicPr>
+                  <pic:blipFill>
+                    <a:blip r:embed="rId24"/>
+                    <a:srcRect b="0" l="0" r="0" t="0"/>
+                    <a:stretch>
+                      <a:fillRect/>
+                    </a:stretch>
+                  </pic:blipFill>
+                  <pic:spPr>
+                    <a:xfrm>
+                      <a:off x="0" y="0"/>
+                      <a:ext cx="5943600" cy="2921000"/>
+                    </a:xfrm>
+                    <a:prstGeom prst="rect"/>
+                    <a:ln/>
+                  </pic:spPr>
+                </pic:pic>
+              </a:graphicData>
+            </a:graphic>
+          </wp:inline>
+        </w:drawing>
+      </w:r>
+      <w:r>
+        <w:rPr>
+          <w:rtl w:val="0"/>
+        </w:rPr>
+      </w:r>
+    </w:p>
+    <w:p>
+      <w:pPr>
+        <w:rPr/>
+      </w:pPr>
+      <w:r>
+        <w:rPr>
+          <w:rtl w:val="0"/>
+        </w:rPr>
+      </w:r>
+    </w:p>
+    <w:p>
+      <w:pPr>
+        <w:rPr/>
+      </w:pPr>
+      <w:r>
+        <w:rPr>
+          <w:rtl w:val="0"/>
+        </w:rPr>
+        <w:t xml:space="preserve">User vraagt software lijst aan van 1 specifieke user. Vervolgens haalt het systeem de data uit de database. En toont het op het scherm.</w:t>
+      </w:r>
+    </w:p>
+    <w:p>
+      <w:pPr>
+        <w:rPr/>
+      </w:pPr>
+      <w:r>
+        <w:rPr/>
+        <w:drawing>
+          <wp:inline distB="114300" distT="114300" distL="114300" distR="114300">
+            <wp:extent cx="5943600" cy="2806700"/>
+            <wp:effectExtent b="0" l="0" r="0" t="0"/>
+            <wp:docPr id="20" name="image7.png"/>
+            <a:graphic>
+              <a:graphicData uri="http://schemas.openxmlformats.org/drawingml/2006/picture">
+                <pic:pic>
+                  <pic:nvPicPr>
+                    <pic:cNvPr id="0" name="image7.png"/>
+                    <pic:cNvPicPr preferRelativeResize="0"/>
+                  </pic:nvPicPr>
+                  <pic:blipFill>
+                    <a:blip r:embed="rId25"/>
+                    <a:srcRect b="0" l="0" r="0" t="0"/>
+                    <a:stretch>
+                      <a:fillRect/>
+                    </a:stretch>
+                  </pic:blipFill>
+                  <pic:spPr>
+                    <a:xfrm>
+                      <a:off x="0" y="0"/>
+                      <a:ext cx="5943600" cy="2806700"/>
+                    </a:xfrm>
+                    <a:prstGeom prst="rect"/>
+                    <a:ln/>
+                  </pic:spPr>
+                </pic:pic>
+              </a:graphicData>
+            </a:graphic>
+          </wp:inline>
+        </w:drawing>
+      </w:r>
+      <w:r>
+        <w:rPr>
+          <w:rtl w:val="0"/>
+        </w:rPr>
+      </w:r>
+    </w:p>
+    <w:p>
+      <w:pPr>
+        <w:rPr/>
+      </w:pPr>
+      <w:r>
+        <w:rPr>
+          <w:rtl w:val="0"/>
+        </w:rPr>
+      </w:r>
+    </w:p>
+    <w:p>
+      <w:pPr>
+        <w:rPr/>
+      </w:pPr>
+      <w:r>
+        <w:rPr>
+          <w:rtl w:val="0"/>
+        </w:rPr>
+        <w:t xml:space="preserve">User vraagt software  info aan van 1 specifieke user. Vervolgens haalt het systeem de data uit de database. En toont het op het scherm.</w:t>
+      </w:r>
+    </w:p>
+    <w:p>
+      <w:pPr>
+        <w:rPr/>
+      </w:pPr>
+      <w:r>
+        <w:rPr/>
+        <w:drawing>
+          <wp:inline distB="114300" distT="114300" distL="114300" distR="114300">
+            <wp:extent cx="5943600" cy="2717800"/>
+            <wp:effectExtent b="0" l="0" r="0" t="0"/>
+            <wp:docPr id="38" name="image40.png"/>
+            <a:graphic>
+              <a:graphicData uri="http://schemas.openxmlformats.org/drawingml/2006/picture">
+                <pic:pic>
+                  <pic:nvPicPr>
+                    <pic:cNvPr id="0" name="image40.png"/>
+                    <pic:cNvPicPr preferRelativeResize="0"/>
+                  </pic:nvPicPr>
+                  <pic:blipFill>
+                    <a:blip r:embed="rId26"/>
+                    <a:srcRect b="0" l="0" r="0" t="0"/>
+                    <a:stretch>
+                      <a:fillRect/>
+                    </a:stretch>
+                  </pic:blipFill>
+                  <pic:spPr>
+                    <a:xfrm>
+                      <a:off x="0" y="0"/>
+                      <a:ext cx="5943600" cy="2717800"/>
+                    </a:xfrm>
+                    <a:prstGeom prst="rect"/>
+                    <a:ln/>
+                  </pic:spPr>
+                </pic:pic>
+              </a:graphicData>
+            </a:graphic>
+          </wp:inline>
+        </w:drawing>
+      </w:r>
+      <w:r>
+        <w:rPr>
+          <w:rtl w:val="0"/>
+        </w:rPr>
+      </w:r>
+    </w:p>
+    <w:p>
+      <w:pPr>
+        <w:rPr/>
+      </w:pPr>
+      <w:r>
+        <w:rPr>
+          <w:rtl w:val="0"/>
+        </w:rPr>
+      </w:r>
+    </w:p>
+    <w:p>
+      <w:pPr>
+        <w:rPr/>
+      </w:pPr>
+      <w:r>
+        <w:rPr>
+          <w:rtl w:val="0"/>
+        </w:rPr>
+      </w:r>
+    </w:p>
+    <w:p>
+      <w:pPr>
+        <w:rPr/>
+      </w:pPr>
+      <w:r>
+        <w:rPr>
+          <w:rtl w:val="0"/>
+        </w:rPr>
       </w:r>
     </w:p>
     <w:p>
@@ -7177,16 +7777,16 @@
           <wp:inline distB="114300" distT="114300" distL="114300" distR="114300">
             <wp:extent cx="5943600" cy="3441700"/>
             <wp:effectExtent b="0" l="0" r="0" t="0"/>
-            <wp:docPr id="29" name="image28.png"/>
+            <wp:docPr id="40" name="image36.png"/>
             <a:graphic>
               <a:graphicData uri="http://schemas.openxmlformats.org/drawingml/2006/picture">
                 <pic:pic>
                   <pic:nvPicPr>
-                    <pic:cNvPr id="0" name="image28.png"/>
+                    <pic:cNvPr id="0" name="image36.png"/>
                     <pic:cNvPicPr preferRelativeResize="0"/>
                   </pic:nvPicPr>
                   <pic:blipFill>
-                    <a:blip r:embed="rId21"/>
+                    <a:blip r:embed="rId27"/>
                     <a:srcRect b="0" l="0" r="0" t="0"/>
                     <a:stretch>
                       <a:fillRect/>
@@ -7260,7 +7860,7 @@
         <w:rPr>
           <w:rtl w:val="0"/>
         </w:rPr>
-        <w:t xml:space="preserve">User wilt graag meer functionaliteiten en drukt op “buy”. De user word doorgestuurd naar  een invulformulier voor de bank gegevens. User vult gegevens in en het systeem controleert ze. Vervolgens slaat het systeem op dat de user betaald en geeft de user meer functionaliteiten. </w:t>
+        <w:t xml:space="preserve">User wilt graag meer functionaliteiten en drukt op “buy”. De user word doorgestuurd naar  een invulformulier voor de bank gegevens. User vult gegevens in en het systeem controleert ze als ze onjuist zijn krijgt de user een fout melding en zal het opnieuw moeten proberen. Vervolgens slaat het systeem op dat de user betaald en geeft de user meer functionaliteiten. </w:t>
       </w:r>
       <w:r>
         <w:rPr>
@@ -7276,18 +7876,18 @@
         <w:rPr/>
         <w:drawing>
           <wp:inline distB="114300" distT="114300" distL="114300" distR="114300">
-            <wp:extent cx="5943600" cy="4051300"/>
+            <wp:extent cx="5943600" cy="4902200"/>
             <wp:effectExtent b="0" l="0" r="0" t="0"/>
-            <wp:docPr id="26" name="image25.png"/>
+            <wp:docPr id="17" name="image14.png"/>
             <a:graphic>
               <a:graphicData uri="http://schemas.openxmlformats.org/drawingml/2006/picture">
                 <pic:pic>
                   <pic:nvPicPr>
-                    <pic:cNvPr id="0" name="image25.png"/>
+                    <pic:cNvPr id="0" name="image14.png"/>
                     <pic:cNvPicPr preferRelativeResize="0"/>
                   </pic:nvPicPr>
                   <pic:blipFill>
-                    <a:blip r:embed="rId22"/>
+                    <a:blip r:embed="rId28"/>
                     <a:srcRect b="0" l="0" r="0" t="0"/>
                     <a:stretch>
                       <a:fillRect/>
@@ -7296,7 +7896,7 @@
                   <pic:spPr>
                     <a:xfrm>
                       <a:off x="0" y="0"/>
-                      <a:ext cx="5943600" cy="4051300"/>
+                      <a:ext cx="5943600" cy="4902200"/>
                     </a:xfrm>
                     <a:prstGeom prst="rect"/>
                     <a:ln/>
@@ -7385,26 +7985,6 @@
     </w:p>
     <w:p>
       <w:pPr>
-        <w:rPr/>
-      </w:pPr>
-      <w:r>
-        <w:rPr>
-          <w:rtl w:val="0"/>
-        </w:rPr>
-      </w:r>
-    </w:p>
-    <w:p>
-      <w:pPr>
-        <w:rPr/>
-      </w:pPr>
-      <w:r>
-        <w:rPr>
-          <w:rtl w:val="0"/>
-        </w:rPr>
-      </w:r>
-    </w:p>
-    <w:p>
-      <w:pPr>
         <w:pStyle w:val="Heading2"/>
         <w:rPr/>
       </w:pPr>
@@ -7469,16 +8049,16 @@
           <wp:inline distB="114300" distT="114300" distL="114300" distR="114300">
             <wp:extent cx="4271963" cy="3114973"/>
             <wp:effectExtent b="0" l="0" r="0" t="0"/>
-            <wp:docPr id="21" name="image15.png"/>
+            <wp:docPr id="23" name="image41.png"/>
             <a:graphic>
               <a:graphicData uri="http://schemas.openxmlformats.org/drawingml/2006/picture">
                 <pic:pic>
                   <pic:nvPicPr>
-                    <pic:cNvPr id="0" name="image15.png"/>
+                    <pic:cNvPr id="0" name="image41.png"/>
                     <pic:cNvPicPr preferRelativeResize="0"/>
                   </pic:nvPicPr>
                   <pic:blipFill>
-                    <a:blip r:embed="rId23"/>
+                    <a:blip r:embed="rId29"/>
                     <a:srcRect b="0" l="0" r="0" t="0"/>
                     <a:stretch>
                       <a:fillRect/>
@@ -7539,16 +8119,16 @@
           <wp:inline distB="114300" distT="114300" distL="114300" distR="114300">
             <wp:extent cx="3529013" cy="2835655"/>
             <wp:effectExtent b="0" l="0" r="0" t="0"/>
-            <wp:docPr id="14" name="image10.png"/>
+            <wp:docPr id="16" name="image12.png"/>
             <a:graphic>
               <a:graphicData uri="http://schemas.openxmlformats.org/drawingml/2006/picture">
                 <pic:pic>
                   <pic:nvPicPr>
-                    <pic:cNvPr id="0" name="image10.png"/>
+                    <pic:cNvPr id="0" name="image12.png"/>
                     <pic:cNvPicPr preferRelativeResize="0"/>
                   </pic:nvPicPr>
                   <pic:blipFill>
-                    <a:blip r:embed="rId24"/>
+                    <a:blip r:embed="rId30"/>
                     <a:srcRect b="0" l="0" r="0" t="0"/>
                     <a:stretch>
                       <a:fillRect/>
@@ -7614,16 +8194,16 @@
           <wp:inline distB="114300" distT="114300" distL="114300" distR="114300">
             <wp:extent cx="3957638" cy="3156959"/>
             <wp:effectExtent b="0" l="0" r="0" t="0"/>
-            <wp:docPr id="22" name="image21.png"/>
+            <wp:docPr id="25" name="image23.png"/>
             <a:graphic>
               <a:graphicData uri="http://schemas.openxmlformats.org/drawingml/2006/picture">
                 <pic:pic>
                   <pic:nvPicPr>
-                    <pic:cNvPr id="0" name="image21.png"/>
+                    <pic:cNvPr id="0" name="image23.png"/>
                     <pic:cNvPicPr preferRelativeResize="0"/>
                   </pic:nvPicPr>
                   <pic:blipFill>
-                    <a:blip r:embed="rId25"/>
+                    <a:blip r:embed="rId31"/>
                     <a:srcRect b="0" l="0" r="0" t="0"/>
                     <a:stretch>
                       <a:fillRect/>
@@ -7689,16 +8269,16 @@
           <wp:inline distB="114300" distT="114300" distL="114300" distR="114300">
             <wp:extent cx="2990968" cy="2909888"/>
             <wp:effectExtent b="0" l="0" r="0" t="0"/>
-            <wp:docPr id="24" name="image18.png"/>
+            <wp:docPr id="31" name="image30.png"/>
             <a:graphic>
               <a:graphicData uri="http://schemas.openxmlformats.org/drawingml/2006/picture">
                 <pic:pic>
                   <pic:nvPicPr>
-                    <pic:cNvPr id="0" name="image18.png"/>
+                    <pic:cNvPr id="0" name="image30.png"/>
                     <pic:cNvPicPr preferRelativeResize="0"/>
                   </pic:nvPicPr>
                   <pic:blipFill>
-                    <a:blip r:embed="rId26"/>
+                    <a:blip r:embed="rId32"/>
                     <a:srcRect b="0" l="0" r="0" t="0"/>
                     <a:stretch>
                       <a:fillRect/>
@@ -7764,16 +8344,16 @@
           <wp:inline distB="114300" distT="114300" distL="114300" distR="114300">
             <wp:extent cx="3852863" cy="2614824"/>
             <wp:effectExtent b="0" l="0" r="0" t="0"/>
-            <wp:docPr id="27" name="image24.png"/>
+            <wp:docPr id="34" name="image29.png"/>
             <a:graphic>
               <a:graphicData uri="http://schemas.openxmlformats.org/drawingml/2006/picture">
                 <pic:pic>
                   <pic:nvPicPr>
-                    <pic:cNvPr id="0" name="image24.png"/>
+                    <pic:cNvPr id="0" name="image29.png"/>
                     <pic:cNvPicPr preferRelativeResize="0"/>
                   </pic:nvPicPr>
                   <pic:blipFill>
-                    <a:blip r:embed="rId27"/>
+                    <a:blip r:embed="rId33"/>
                     <a:srcRect b="0" l="0" r="0" t="0"/>
                     <a:stretch>
                       <a:fillRect/>
@@ -7839,16 +8419,16 @@
           <wp:inline distB="114300" distT="114300" distL="114300" distR="114300">
             <wp:extent cx="4043363" cy="3105647"/>
             <wp:effectExtent b="0" l="0" r="0" t="0"/>
-            <wp:docPr id="9" name="image5.png"/>
+            <wp:docPr id="11" name="image19.png"/>
             <a:graphic>
               <a:graphicData uri="http://schemas.openxmlformats.org/drawingml/2006/picture">
                 <pic:pic>
                   <pic:nvPicPr>
-                    <pic:cNvPr id="0" name="image5.png"/>
+                    <pic:cNvPr id="0" name="image19.png"/>
                     <pic:cNvPicPr preferRelativeResize="0"/>
                   </pic:nvPicPr>
                   <pic:blipFill>
-                    <a:blip r:embed="rId28"/>
+                    <a:blip r:embed="rId34"/>
                     <a:srcRect b="0" l="0" r="0" t="0"/>
                     <a:stretch>
                       <a:fillRect/>
@@ -7901,18 +8481,18 @@
         <w:rPr>
           <w:rtl w:val="0"/>
         </w:rPr>
-        <w:t xml:space="preserve">Show data</w:t>
-      </w:r>
-    </w:p>
-    <w:p>
-      <w:pPr>
-        <w:rPr/>
-      </w:pPr>
-      <w:r>
-        <w:rPr>
-          <w:rtl w:val="0"/>
-        </w:rPr>
-        <w:t xml:space="preserve">De user komt op website. Het systeem levert data.</w:t>
+        <w:t xml:space="preserve">Show data user</w:t>
+      </w:r>
+    </w:p>
+    <w:p>
+      <w:pPr>
+        <w:rPr/>
+      </w:pPr>
+      <w:r>
+        <w:rPr>
+          <w:rtl w:val="0"/>
+        </w:rPr>
+        <w:t xml:space="preserve">De user komt op home pagina. Het systeem levert data.</w:t>
       </w:r>
       <w:r>
         <w:rPr>
@@ -7928,18 +8508,18 @@
         <w:rPr/>
         <w:drawing>
           <wp:inline distB="114300" distT="114300" distL="114300" distR="114300">
-            <wp:extent cx="4267200" cy="2638425"/>
+            <wp:extent cx="3590925" cy="2133600"/>
             <wp:effectExtent b="0" l="0" r="0" t="0"/>
-            <wp:docPr id="17" name="image29.png"/>
+            <wp:docPr id="26" name="image21.png"/>
             <a:graphic>
               <a:graphicData uri="http://schemas.openxmlformats.org/drawingml/2006/picture">
                 <pic:pic>
                   <pic:nvPicPr>
-                    <pic:cNvPr id="0" name="image29.png"/>
+                    <pic:cNvPr id="0" name="image21.png"/>
                     <pic:cNvPicPr preferRelativeResize="0"/>
                   </pic:nvPicPr>
                   <pic:blipFill>
-                    <a:blip r:embed="rId29"/>
+                    <a:blip r:embed="rId35"/>
                     <a:srcRect b="0" l="0" r="0" t="0"/>
                     <a:stretch>
                       <a:fillRect/>
@@ -7948,7 +8528,7 @@
                   <pic:spPr>
                     <a:xfrm>
                       <a:off x="0" y="0"/>
-                      <a:ext cx="4267200" cy="2638425"/>
+                      <a:ext cx="3590925" cy="2133600"/>
                     </a:xfrm>
                     <a:prstGeom prst="rect"/>
                     <a:ln/>
@@ -7967,12 +8547,127 @@
     </w:p>
     <w:p>
       <w:pPr>
+        <w:rPr/>
+      </w:pPr>
+      <w:r>
+        <w:rPr>
+          <w:rtl w:val="0"/>
+        </w:rPr>
+        <w:t xml:space="preserve">De user komt op profiel pagina. Het systeem levert data.</w:t>
+      </w:r>
+    </w:p>
+    <w:p>
+      <w:pPr>
+        <w:rPr/>
+      </w:pPr>
+      <w:r>
+        <w:rPr/>
+        <w:drawing>
+          <wp:inline distB="114300" distT="114300" distL="114300" distR="114300">
+            <wp:extent cx="3600450" cy="2133600"/>
+            <wp:effectExtent b="0" l="0" r="0" t="0"/>
+            <wp:docPr id="28" name="image31.png"/>
+            <a:graphic>
+              <a:graphicData uri="http://schemas.openxmlformats.org/drawingml/2006/picture">
+                <pic:pic>
+                  <pic:nvPicPr>
+                    <pic:cNvPr id="0" name="image31.png"/>
+                    <pic:cNvPicPr preferRelativeResize="0"/>
+                  </pic:nvPicPr>
+                  <pic:blipFill>
+                    <a:blip r:embed="rId36"/>
+                    <a:srcRect b="0" l="0" r="0" t="0"/>
+                    <a:stretch>
+                      <a:fillRect/>
+                    </a:stretch>
+                  </pic:blipFill>
+                  <pic:spPr>
+                    <a:xfrm>
+                      <a:off x="0" y="0"/>
+                      <a:ext cx="3600450" cy="2133600"/>
+                    </a:xfrm>
+                    <a:prstGeom prst="rect"/>
+                    <a:ln/>
+                  </pic:spPr>
+                </pic:pic>
+              </a:graphicData>
+            </a:graphic>
+          </wp:inline>
+        </w:drawing>
+      </w:r>
+      <w:r>
+        <w:rPr>
+          <w:rtl w:val="0"/>
+        </w:rPr>
+      </w:r>
+    </w:p>
+    <w:p>
+      <w:pPr>
+        <w:rPr/>
+      </w:pPr>
+      <w:r>
+        <w:rPr>
+          <w:rtl w:val="0"/>
+        </w:rPr>
+        <w:t xml:space="preserve">De user komt op edit pagina. Het systeem levert data.</w:t>
+      </w:r>
+    </w:p>
+    <w:p>
+      <w:pPr>
+        <w:rPr/>
+      </w:pPr>
+      <w:r>
+        <w:rPr/>
+        <w:drawing>
+          <wp:inline distB="114300" distT="114300" distL="114300" distR="114300">
+            <wp:extent cx="3581400" cy="2095500"/>
+            <wp:effectExtent b="0" l="0" r="0" t="0"/>
+            <wp:docPr id="32" name="image39.png"/>
+            <a:graphic>
+              <a:graphicData uri="http://schemas.openxmlformats.org/drawingml/2006/picture">
+                <pic:pic>
+                  <pic:nvPicPr>
+                    <pic:cNvPr id="0" name="image39.png"/>
+                    <pic:cNvPicPr preferRelativeResize="0"/>
+                  </pic:nvPicPr>
+                  <pic:blipFill>
+                    <a:blip r:embed="rId37"/>
+                    <a:srcRect b="0" l="0" r="0" t="0"/>
+                    <a:stretch>
+                      <a:fillRect/>
+                    </a:stretch>
+                  </pic:blipFill>
+                  <pic:spPr>
+                    <a:xfrm>
+                      <a:off x="0" y="0"/>
+                      <a:ext cx="3581400" cy="2095500"/>
+                    </a:xfrm>
+                    <a:prstGeom prst="rect"/>
+                    <a:ln/>
+                  </pic:spPr>
+                </pic:pic>
+              </a:graphicData>
+            </a:graphic>
+          </wp:inline>
+        </w:drawing>
+      </w:r>
+      <w:r>
+        <w:rPr>
+          <w:rtl w:val="0"/>
+        </w:rPr>
+      </w:r>
+    </w:p>
+    <w:p>
+      <w:pPr>
         <w:pStyle w:val="Heading3"/>
         <w:rPr/>
       </w:pPr>
       <w:bookmarkStart w:colFirst="0" w:colLast="0" w:name="_evge4m3nvjxq" w:id="43"/>
       <w:bookmarkEnd w:id="43"/>
       <w:r>
+        <w:br w:type="page"/>
+      </w:r>
+      <w:r>
         <w:rPr>
           <w:rtl w:val="0"/>
         </w:rPr>
@@ -7983,9 +8678,278 @@
         <w:pStyle w:val="Heading3"/>
         <w:rPr/>
       </w:pPr>
-      <w:bookmarkStart w:colFirst="0" w:colLast="0" w:name="_1jznefs872ob" w:id="44"/>
+      <w:bookmarkStart w:colFirst="0" w:colLast="0" w:name="_q6h15ziw5ye0" w:id="44"/>
       <w:bookmarkEnd w:id="44"/>
       <w:r>
+        <w:rPr>
+          <w:rtl w:val="0"/>
+        </w:rPr>
+        <w:t xml:space="preserve">Show data admin</w:t>
+      </w:r>
+    </w:p>
+    <w:p>
+      <w:pPr>
+        <w:rPr/>
+      </w:pPr>
+      <w:r>
+        <w:rPr>
+          <w:rtl w:val="0"/>
+        </w:rPr>
+        <w:t xml:space="preserve">De admin komt op home pagina. Het systeem levert data.</w:t>
+      </w:r>
+    </w:p>
+    <w:p>
+      <w:pPr>
+        <w:rPr/>
+      </w:pPr>
+      <w:r>
+        <w:rPr>
+          <w:rtl w:val="0"/>
+        </w:rPr>
+      </w:r>
+    </w:p>
+    <w:p>
+      <w:pPr>
+        <w:rPr/>
+      </w:pPr>
+      <w:r>
+        <w:rPr/>
+        <w:drawing>
+          <wp:inline distB="114300" distT="114300" distL="114300" distR="114300">
+            <wp:extent cx="3543300" cy="2238375"/>
+            <wp:effectExtent b="0" l="0" r="0" t="0"/>
+            <wp:docPr id="29" name="image25.png"/>
+            <a:graphic>
+              <a:graphicData uri="http://schemas.openxmlformats.org/drawingml/2006/picture">
+                <pic:pic>
+                  <pic:nvPicPr>
+                    <pic:cNvPr id="0" name="image25.png"/>
+                    <pic:cNvPicPr preferRelativeResize="0"/>
+                  </pic:nvPicPr>
+                  <pic:blipFill>
+                    <a:blip r:embed="rId38"/>
+                    <a:srcRect b="0" l="0" r="0" t="0"/>
+                    <a:stretch>
+                      <a:fillRect/>
+                    </a:stretch>
+                  </pic:blipFill>
+                  <pic:spPr>
+                    <a:xfrm>
+                      <a:off x="0" y="0"/>
+                      <a:ext cx="3543300" cy="2238375"/>
+                    </a:xfrm>
+                    <a:prstGeom prst="rect"/>
+                    <a:ln/>
+                  </pic:spPr>
+                </pic:pic>
+              </a:graphicData>
+            </a:graphic>
+          </wp:inline>
+        </w:drawing>
+      </w:r>
+      <w:r>
+        <w:rPr>
+          <w:rtl w:val="0"/>
+        </w:rPr>
+      </w:r>
+    </w:p>
+    <w:p>
+      <w:pPr>
+        <w:rPr/>
+      </w:pPr>
+      <w:r>
+        <w:rPr>
+          <w:rtl w:val="0"/>
+        </w:rPr>
+        <w:t xml:space="preserve">De admin komt op details pagina van specifieke user. Het systeem levert data.</w:t>
+      </w:r>
+    </w:p>
+    <w:p>
+      <w:pPr>
+        <w:rPr/>
+      </w:pPr>
+      <w:r>
+        <w:rPr/>
+        <w:drawing>
+          <wp:inline distB="114300" distT="114300" distL="114300" distR="114300">
+            <wp:extent cx="3705225" cy="2105025"/>
+            <wp:effectExtent b="0" l="0" r="0" t="0"/>
+            <wp:docPr id="14" name="image26.png"/>
+            <a:graphic>
+              <a:graphicData uri="http://schemas.openxmlformats.org/drawingml/2006/picture">
+                <pic:pic>
+                  <pic:nvPicPr>
+                    <pic:cNvPr id="0" name="image26.png"/>
+                    <pic:cNvPicPr preferRelativeResize="0"/>
+                  </pic:nvPicPr>
+                  <pic:blipFill>
+                    <a:blip r:embed="rId39"/>
+                    <a:srcRect b="0" l="0" r="0" t="0"/>
+                    <a:stretch>
+                      <a:fillRect/>
+                    </a:stretch>
+                  </pic:blipFill>
+                  <pic:spPr>
+                    <a:xfrm>
+                      <a:off x="0" y="0"/>
+                      <a:ext cx="3705225" cy="2105025"/>
+                    </a:xfrm>
+                    <a:prstGeom prst="rect"/>
+                    <a:ln/>
+                  </pic:spPr>
+                </pic:pic>
+              </a:graphicData>
+            </a:graphic>
+          </wp:inline>
+        </w:drawing>
+      </w:r>
+      <w:r>
+        <w:rPr>
+          <w:rtl w:val="0"/>
+        </w:rPr>
+      </w:r>
+    </w:p>
+    <w:p>
+      <w:pPr>
+        <w:rPr/>
+      </w:pPr>
+      <w:r>
+        <w:rPr>
+          <w:rtl w:val="0"/>
+        </w:rPr>
+        <w:t xml:space="preserve">De admin komt op profiel edit pagina. Het systeem levert data.</w:t>
+      </w:r>
+    </w:p>
+    <w:p>
+      <w:pPr>
+        <w:rPr/>
+      </w:pPr>
+      <w:r>
+        <w:rPr/>
+        <w:drawing>
+          <wp:inline distB="114300" distT="114300" distL="114300" distR="114300">
+            <wp:extent cx="3667125" cy="2171700"/>
+            <wp:effectExtent b="0" l="0" r="0" t="0"/>
+            <wp:docPr id="30" name="image22.png"/>
+            <a:graphic>
+              <a:graphicData uri="http://schemas.openxmlformats.org/drawingml/2006/picture">
+                <pic:pic>
+                  <pic:nvPicPr>
+                    <pic:cNvPr id="0" name="image22.png"/>
+                    <pic:cNvPicPr preferRelativeResize="0"/>
+                  </pic:nvPicPr>
+                  <pic:blipFill>
+                    <a:blip r:embed="rId40"/>
+                    <a:srcRect b="0" l="0" r="0" t="0"/>
+                    <a:stretch>
+                      <a:fillRect/>
+                    </a:stretch>
+                  </pic:blipFill>
+                  <pic:spPr>
+                    <a:xfrm>
+                      <a:off x="0" y="0"/>
+                      <a:ext cx="3667125" cy="2171700"/>
+                    </a:xfrm>
+                    <a:prstGeom prst="rect"/>
+                    <a:ln/>
+                  </pic:spPr>
+                </pic:pic>
+              </a:graphicData>
+            </a:graphic>
+          </wp:inline>
+        </w:drawing>
+      </w:r>
+      <w:r>
+        <w:rPr>
+          <w:rtl w:val="0"/>
+        </w:rPr>
+        <w:tab/>
+      </w:r>
+    </w:p>
+    <w:p>
+      <w:pPr>
+        <w:rPr/>
+      </w:pPr>
+      <w:r>
+        <w:rPr>
+          <w:rtl w:val="0"/>
+        </w:rPr>
+      </w:r>
+    </w:p>
+    <w:p>
+      <w:pPr>
+        <w:rPr/>
+      </w:pPr>
+      <w:r>
+        <w:rPr>
+          <w:rtl w:val="0"/>
+        </w:rPr>
+      </w:r>
+    </w:p>
+    <w:p>
+      <w:pPr>
+        <w:rPr/>
+      </w:pPr>
+      <w:r>
+        <w:rPr>
+          <w:rtl w:val="0"/>
+        </w:rPr>
+        <w:t xml:space="preserve">De admin komt op edit software pagina van specifieke gebruiker zijn software. Het systeem levert data.</w:t>
+      </w:r>
+    </w:p>
+    <w:p>
+      <w:pPr>
+        <w:rPr/>
+      </w:pPr>
+      <w:r>
+        <w:rPr/>
+        <w:drawing>
+          <wp:inline distB="114300" distT="114300" distL="114300" distR="114300">
+            <wp:extent cx="3686175" cy="2505075"/>
+            <wp:effectExtent b="0" l="0" r="0" t="0"/>
+            <wp:docPr id="10" name="image18.png"/>
+            <a:graphic>
+              <a:graphicData uri="http://schemas.openxmlformats.org/drawingml/2006/picture">
+                <pic:pic>
+                  <pic:nvPicPr>
+                    <pic:cNvPr id="0" name="image18.png"/>
+                    <pic:cNvPicPr preferRelativeResize="0"/>
+                  </pic:nvPicPr>
+                  <pic:blipFill>
+                    <a:blip r:embed="rId41"/>
+                    <a:srcRect b="0" l="0" r="0" t="0"/>
+                    <a:stretch>
+                      <a:fillRect/>
+                    </a:stretch>
+                  </pic:blipFill>
+                  <pic:spPr>
+                    <a:xfrm>
+                      <a:off x="0" y="0"/>
+                      <a:ext cx="3686175" cy="2505075"/>
+                    </a:xfrm>
+                    <a:prstGeom prst="rect"/>
+                    <a:ln/>
+                  </pic:spPr>
+                </pic:pic>
+              </a:graphicData>
+            </a:graphic>
+          </wp:inline>
+        </w:drawing>
+      </w:r>
+      <w:r>
+        <w:rPr>
+          <w:rtl w:val="0"/>
+        </w:rPr>
+      </w:r>
+    </w:p>
+    <w:p>
+      <w:pPr>
+        <w:pStyle w:val="Heading3"/>
+        <w:rPr/>
+      </w:pPr>
+      <w:bookmarkStart w:colFirst="0" w:colLast="0" w:name="_1jznefs872ob" w:id="45"/>
+      <w:bookmarkEnd w:id="45"/>
+      <w:r>
         <w:br w:type="page"/>
       </w:r>
       <w:r>
@@ -7999,8 +8963,8 @@
         <w:pStyle w:val="Heading3"/>
         <w:rPr/>
       </w:pPr>
-      <w:bookmarkStart w:colFirst="0" w:colLast="0" w:name="_mbn35y5geuq7" w:id="45"/>
-      <w:bookmarkEnd w:id="45"/>
+      <w:bookmarkStart w:colFirst="0" w:colLast="0" w:name="_mbn35y5geuq7" w:id="46"/>
+      <w:bookmarkEnd w:id="46"/>
       <w:r>
         <w:rPr>
           <w:rtl w:val="0"/>
@@ -8034,16 +8998,16 @@
           <wp:inline distB="114300" distT="114300" distL="114300" distR="114300">
             <wp:extent cx="6396038" cy="4391946"/>
             <wp:effectExtent b="0" l="0" r="0" t="0"/>
-            <wp:docPr id="18" name="image19.png"/>
+            <wp:docPr id="21" name="image8.png"/>
             <a:graphic>
               <a:graphicData uri="http://schemas.openxmlformats.org/drawingml/2006/picture">
                 <pic:pic>
                   <pic:nvPicPr>
-                    <pic:cNvPr id="0" name="image19.png"/>
+                    <pic:cNvPr id="0" name="image8.png"/>
                     <pic:cNvPicPr preferRelativeResize="0"/>
                   </pic:nvPicPr>
                   <pic:blipFill>
-                    <a:blip r:embed="rId30"/>
+                    <a:blip r:embed="rId42"/>
                     <a:srcRect b="0" l="0" r="0" t="0"/>
                     <a:stretch>
                       <a:fillRect/>
@@ -8084,8 +9048,8 @@
         <w:pStyle w:val="Heading3"/>
         <w:rPr/>
       </w:pPr>
-      <w:bookmarkStart w:colFirst="0" w:colLast="0" w:name="_jskkcrp0nsoh" w:id="46"/>
-      <w:bookmarkEnd w:id="46"/>
+      <w:bookmarkStart w:colFirst="0" w:colLast="0" w:name="_jskkcrp0nsoh" w:id="47"/>
+      <w:bookmarkEnd w:id="47"/>
       <w:r>
         <w:br w:type="page"/>
       </w:r>
@@ -8100,8 +9064,8 @@
         <w:pStyle w:val="Heading3"/>
         <w:rPr/>
       </w:pPr>
-      <w:bookmarkStart w:colFirst="0" w:colLast="0" w:name="_rsmlmoabx9kl" w:id="47"/>
-      <w:bookmarkEnd w:id="47"/>
+      <w:bookmarkStart w:colFirst="0" w:colLast="0" w:name="_rsmlmoabx9kl" w:id="48"/>
+      <w:bookmarkEnd w:id="48"/>
       <w:r>
         <w:rPr>
           <w:rtl w:val="0"/>
@@ -8140,24 +9104,24 @@
         <w:pStyle w:val="Heading2"/>
         <w:rPr/>
       </w:pPr>
-      <w:bookmarkStart w:colFirst="0" w:colLast="0" w:name="_rr4q7f8xx6zb" w:id="48"/>
-      <w:bookmarkEnd w:id="48"/>
+      <w:bookmarkStart w:colFirst="0" w:colLast="0" w:name="_rr4q7f8xx6zb" w:id="49"/>
+      <w:bookmarkEnd w:id="49"/>
       <w:r>
         <w:rPr/>
         <w:drawing>
           <wp:inline distB="114300" distT="114300" distL="114300" distR="114300">
             <wp:extent cx="5943600" cy="6045200"/>
             <wp:effectExtent b="0" l="0" r="0" t="0"/>
-            <wp:docPr id="13" name="image9.png"/>
+            <wp:docPr id="15" name="image13.png"/>
             <a:graphic>
               <a:graphicData uri="http://schemas.openxmlformats.org/drawingml/2006/picture">
                 <pic:pic>
                   <pic:nvPicPr>
-                    <pic:cNvPr id="0" name="image9.png"/>
+                    <pic:cNvPr id="0" name="image13.png"/>
                     <pic:cNvPicPr preferRelativeResize="0"/>
                   </pic:nvPicPr>
                   <pic:blipFill>
-                    <a:blip r:embed="rId31"/>
+                    <a:blip r:embed="rId43"/>
                     <a:srcRect b="0" l="0" r="0" t="0"/>
                     <a:stretch>
                       <a:fillRect/>
@@ -8191,8 +9155,8 @@
         <w:pStyle w:val="Heading2"/>
         <w:rPr/>
       </w:pPr>
-      <w:bookmarkStart w:colFirst="0" w:colLast="0" w:name="_4dt5uwooo0v2" w:id="49"/>
-      <w:bookmarkEnd w:id="49"/>
+      <w:bookmarkStart w:colFirst="0" w:colLast="0" w:name="_4dt5uwooo0v2" w:id="50"/>
+      <w:bookmarkEnd w:id="50"/>
       <w:r>
         <w:rPr>
           <w:rtl w:val="0"/>
@@ -8203,19 +9167,29 @@
         <w:rPr>
           <w:rtl w:val="0"/>
         </w:rPr>
-        <w:t xml:space="preserve"> Entity-Relationship Diagram (ERD)</w:t>
-      </w:r>
-    </w:p>
-    <w:p>
-      <w:pPr>
-        <w:rPr/>
-      </w:pPr>
-      <w:r>
-        <w:rPr>
-          <w:rtl w:val="0"/>
-        </w:rPr>
-        <w:t xml:space="preserve">Ik combineer het klassendiagram en de ERD. De user heeft meerdere softwares maar een software heeft geen users. De api heeft software en software heeft exact dezelfde data.</w:t>
-      </w:r>
+        <w:t xml:space="preserve"> </w:t>
+      </w:r>
+    </w:p>
+    <w:p>
+      <w:pPr>
+        <w:rPr/>
+      </w:pPr>
+      <w:r>
+        <w:rPr>
+          <w:rtl w:val="0"/>
+        </w:rPr>
+        <w:t xml:space="preserve">Ik heb geen klassendiagram want dat is niet van toepassing op mijn project. In het ERD zal goed omschreven worden wat de relaties zijn tussen de software en de user. Daardoor wordt een klassendiagram overbodig. </w:t>
+      </w:r>
+      <w:r>
+        <w:rPr>
+          <w:rtl w:val="0"/>
+        </w:rPr>
+      </w:r>
+    </w:p>
+    <w:p>
+      <w:pPr>
+        <w:rPr/>
+      </w:pPr>
       <w:r>
         <w:rPr>
           <w:rtl w:val="0"/>
@@ -8227,24 +9201,51 @@
         <w:pStyle w:val="Heading2"/>
         <w:rPr/>
       </w:pPr>
-      <w:bookmarkStart w:colFirst="0" w:colLast="0" w:name="_iwc40gzh9e6s" w:id="50"/>
-      <w:bookmarkEnd w:id="50"/>
+      <w:bookmarkStart w:colFirst="0" w:colLast="0" w:name="_s78m4jnufx99" w:id="51"/>
+      <w:bookmarkEnd w:id="51"/>
+      <w:r>
+        <w:rPr>
+          <w:rtl w:val="0"/>
+        </w:rPr>
+        <w:t xml:space="preserve">ERD</w:t>
+      </w:r>
+    </w:p>
+    <w:p>
+      <w:pPr>
+        <w:rPr/>
+      </w:pPr>
+      <w:r>
+        <w:rPr>
+          <w:rtl w:val="0"/>
+        </w:rPr>
+        <w:t xml:space="preserve">Hier bij de ERD laat ik zien wat de relatie is tussen de software en de user. Een user heeft 0 of meer softwares gekoppeld aan zich. Software heeft ook 0 of meer users aan zich gekoppeld. De 0 of meer betekent de ‘0..*’ in het ERD.</w:t>
+      </w:r>
+      <w:r>
+        <w:rPr>
+          <w:rtl w:val="0"/>
+        </w:rPr>
+      </w:r>
+    </w:p>
+    <w:p>
+      <w:pPr>
+        <w:rPr/>
+      </w:pPr>
       <w:r>
         <w:rPr/>
         <w:drawing>
           <wp:inline distB="114300" distT="114300" distL="114300" distR="114300">
-            <wp:extent cx="5943600" cy="2222500"/>
+            <wp:extent cx="2600325" cy="1343025"/>
             <wp:effectExtent b="0" l="0" r="0" t="0"/>
-            <wp:docPr id="16" name="image11.png"/>
+            <wp:docPr id="22" name="image6.png"/>
             <a:graphic>
               <a:graphicData uri="http://schemas.openxmlformats.org/drawingml/2006/picture">
                 <pic:pic>
                   <pic:nvPicPr>
-                    <pic:cNvPr id="0" name="image11.png"/>
+                    <pic:cNvPr id="0" name="image6.png"/>
                     <pic:cNvPicPr preferRelativeResize="0"/>
                   </pic:nvPicPr>
                   <pic:blipFill>
-                    <a:blip r:embed="rId32"/>
+                    <a:blip r:embed="rId44"/>
                     <a:srcRect b="0" l="0" r="0" t="0"/>
                     <a:stretch>
                       <a:fillRect/>
@@ -8253,7 +9254,7 @@
                   <pic:spPr>
                     <a:xfrm>
                       <a:off x="0" y="0"/>
-                      <a:ext cx="5943600" cy="2222500"/>
+                      <a:ext cx="2600325" cy="1343025"/>
                     </a:xfrm>
                     <a:prstGeom prst="rect"/>
                     <a:ln/>
@@ -8272,31 +9273,60 @@
     </w:p>
     <w:p>
       <w:pPr>
-        <w:rPr/>
-      </w:pPr>
-      <w:r>
-        <w:rPr>
-          <w:rtl w:val="0"/>
-        </w:rPr>
-      </w:r>
-    </w:p>
-    <w:p>
-      <w:pPr>
-        <w:rPr/>
-      </w:pPr>
-      <w:r>
-        <w:rPr>
-          <w:rtl w:val="0"/>
-        </w:rPr>
-      </w:r>
-    </w:p>
-    <w:p>
-      <w:pPr>
         <w:pStyle w:val="Heading2"/>
         <w:rPr/>
       </w:pPr>
-      <w:bookmarkStart w:colFirst="0" w:colLast="0" w:name="_ceb3609x8dxa" w:id="51"/>
-      <w:bookmarkEnd w:id="51"/>
+      <w:bookmarkStart w:colFirst="0" w:colLast="0" w:name="_iwc40gzh9e6s" w:id="52"/>
+      <w:bookmarkEnd w:id="52"/>
+      <w:r>
+        <w:rPr>
+          <w:rtl w:val="0"/>
+        </w:rPr>
+      </w:r>
+    </w:p>
+    <w:p>
+      <w:pPr>
+        <w:rPr/>
+      </w:pPr>
+      <w:r>
+        <w:rPr>
+          <w:rtl w:val="0"/>
+        </w:rPr>
+      </w:r>
+    </w:p>
+    <w:p>
+      <w:pPr>
+        <w:rPr/>
+      </w:pPr>
+      <w:r>
+        <w:rPr>
+          <w:rtl w:val="0"/>
+        </w:rPr>
+      </w:r>
+    </w:p>
+    <w:p>
+      <w:pPr>
+        <w:pStyle w:val="Heading2"/>
+        <w:rPr/>
+      </w:pPr>
+      <w:bookmarkStart w:colFirst="0" w:colLast="0" w:name="_ceb3609x8dxa" w:id="53"/>
+      <w:bookmarkEnd w:id="53"/>
+      <w:r>
+        <w:br w:type="page"/>
+      </w:r>
+      <w:r>
+        <w:rPr>
+          <w:rtl w:val="0"/>
+        </w:rPr>
+      </w:r>
+    </w:p>
+    <w:p>
+      <w:pPr>
+        <w:pStyle w:val="Heading2"/>
+        <w:rPr/>
+      </w:pPr>
+      <w:bookmarkStart w:colFirst="0" w:colLast="0" w:name="_ygzrhvbzb8b2" w:id="54"/>
+      <w:bookmarkEnd w:id="54"/>
       <w:r>
         <w:rPr>
           <w:rtl w:val="0"/>
@@ -8367,23 +9397,6 @@
         <w:ind w:left="0" w:firstLine="0"/>
         <w:rPr/>
       </w:pPr>
-      <w:r>
-        <w:br w:type="page"/>
-      </w:r>
-      <w:r>
-        <w:rPr>
-          <w:rtl w:val="0"/>
-        </w:rPr>
-      </w:r>
-    </w:p>
-    <w:p>
-      <w:pPr>
-        <w:pStyle w:val="Heading1"/>
-        <w:spacing w:line="312" w:lineRule="auto"/>
-        <w:rPr/>
-      </w:pPr>
-      <w:bookmarkStart w:colFirst="0" w:colLast="0" w:name="_xpon943zbep9" w:id="52"/>
-      <w:bookmarkEnd w:id="52"/>
       <w:r>
         <w:rPr/>
         <mc:AlternateContent>
@@ -8484,16 +9497,16 @@
               <wp:inline distB="0" distT="0" distL="0" distR="0">
                 <wp:extent cx="647700" cy="60722"/>
                 <wp:effectExtent b="0" l="0" r="0" t="0"/>
-                <wp:docPr id="6" name="image22.png"/>
+                <wp:docPr id="6" name="image27.png"/>
                 <a:graphic>
                   <a:graphicData uri="http://schemas.openxmlformats.org/drawingml/2006/picture">
                     <pic:pic>
                       <pic:nvPicPr>
-                        <pic:cNvPr id="0" name="image22.png"/>
+                        <pic:cNvPr id="0" name="image27.png"/>
                         <pic:cNvPicPr preferRelativeResize="0"/>
                       </pic:nvPicPr>
                       <pic:blipFill>
-                        <a:blip r:embed="rId33"/>
+                        <a:blip r:embed="rId45"/>
                         <a:srcRect/>
                         <a:stretch>
                           <a:fillRect/>
@@ -8528,8 +9541,8 @@
         <w:ind w:left="-6.666666666666762" w:right="0" w:firstLine="0"/>
         <w:rPr/>
       </w:pPr>
-      <w:bookmarkStart w:colFirst="0" w:colLast="0" w:name="_jowl09jbbem" w:id="53"/>
-      <w:bookmarkEnd w:id="53"/>
+      <w:bookmarkStart w:colFirst="0" w:colLast="0" w:name="_jowl09jbbem" w:id="55"/>
+      <w:bookmarkEnd w:id="55"/>
       <w:r>
         <w:rPr>
           <w:rtl w:val="0"/>
@@ -8547,8 +9560,8 @@
         <w:pStyle w:val="Heading2"/>
         <w:rPr/>
       </w:pPr>
-      <w:bookmarkStart w:colFirst="0" w:colLast="0" w:name="_vf5zohc3fb7r" w:id="54"/>
-      <w:bookmarkEnd w:id="54"/>
+      <w:bookmarkStart w:colFirst="0" w:colLast="0" w:name="_vf5zohc3fb7r" w:id="56"/>
+      <w:bookmarkEnd w:id="56"/>
       <w:r>
         <w:rPr>
           <w:rtl w:val="0"/>
@@ -8583,8 +9596,8 @@
         <w:spacing w:line="312" w:lineRule="auto"/>
         <w:rPr/>
       </w:pPr>
-      <w:bookmarkStart w:colFirst="0" w:colLast="0" w:name="_fnedvyzdn4qi" w:id="55"/>
-      <w:bookmarkEnd w:id="55"/>
+      <w:bookmarkStart w:colFirst="0" w:colLast="0" w:name="_fnedvyzdn4qi" w:id="57"/>
+      <w:bookmarkEnd w:id="57"/>
       <w:r>
         <w:rPr>
           <w:rtl w:val="0"/>
@@ -8609,8 +9622,8 @@
         <w:spacing w:line="312" w:lineRule="auto"/>
         <w:rPr/>
       </w:pPr>
-      <w:bookmarkStart w:colFirst="0" w:colLast="0" w:name="_809tz3wd2j1g" w:id="56"/>
-      <w:bookmarkEnd w:id="56"/>
+      <w:bookmarkStart w:colFirst="0" w:colLast="0" w:name="_809tz3wd2j1g" w:id="58"/>
+      <w:bookmarkEnd w:id="58"/>
       <w:r>
         <w:rPr/>
         <mc:AlternateContent>
@@ -8711,16 +9724,16 @@
               <wp:inline distB="0" distT="0" distL="0" distR="0">
                 <wp:extent cx="647700" cy="60722"/>
                 <wp:effectExtent b="0" l="0" r="0" t="0"/>
-                <wp:docPr id="4" name="image6.png"/>
+                <wp:docPr id="4" name="image9.png"/>
                 <a:graphic>
                   <a:graphicData uri="http://schemas.openxmlformats.org/drawingml/2006/picture">
                     <pic:pic>
                       <pic:nvPicPr>
-                        <pic:cNvPr id="0" name="image6.png"/>
+                        <pic:cNvPr id="0" name="image9.png"/>
                         <pic:cNvPicPr preferRelativeResize="0"/>
                       </pic:nvPicPr>
                       <pic:blipFill>
-                        <a:blip r:embed="rId34"/>
+                        <a:blip r:embed="rId46"/>
                         <a:srcRect/>
                         <a:stretch>
                           <a:fillRect/>
@@ -8753,8 +9766,8 @@
         <w:pStyle w:val="Heading1"/>
         <w:rPr/>
       </w:pPr>
-      <w:bookmarkStart w:colFirst="0" w:colLast="0" w:name="_3hj9ju3zwsy4" w:id="57"/>
-      <w:bookmarkEnd w:id="57"/>
+      <w:bookmarkStart w:colFirst="0" w:colLast="0" w:name="_3hj9ju3zwsy4" w:id="59"/>
+      <w:bookmarkEnd w:id="59"/>
       <w:r>
         <w:rPr>
           <w:rtl w:val="0"/>
@@ -8767,8 +9780,8 @@
         <w:pStyle w:val="Heading2"/>
         <w:rPr/>
       </w:pPr>
-      <w:bookmarkStart w:colFirst="0" w:colLast="0" w:name="_b4ddhensczfo" w:id="58"/>
-      <w:bookmarkEnd w:id="58"/>
+      <w:bookmarkStart w:colFirst="0" w:colLast="0" w:name="_b4ddhensczfo" w:id="60"/>
+      <w:bookmarkEnd w:id="60"/>
       <w:r>
         <w:rPr>
           <w:rtl w:val="0"/>
@@ -8799,11 +9812,32 @@
     </w:p>
     <w:p>
       <w:pPr>
+        <w:rPr/>
+      </w:pPr>
+      <w:r>
+        <w:rPr>
+          <w:rtl w:val="0"/>
+        </w:rPr>
+        <w:t xml:space="preserve">Het back-uppen van de database leg ik bij de opdrachtgever neer. Als de database eens in de zoveel tijd een back up moet maken zal de opdrachtgever dat moeten regelen met de hosting. Na het maken van het project ben ik niet meer verantwoordelijk als de database data verloren gaat. Er zal natuurlijk wel een blanco versie van de database zijn waar altijd op teruggevallen kan worden</w:t>
+      </w:r>
+    </w:p>
+    <w:p>
+      <w:pPr>
+        <w:rPr/>
+      </w:pPr>
+      <w:r>
+        <w:rPr>
+          <w:rtl w:val="0"/>
+        </w:rPr>
+      </w:r>
+    </w:p>
+    <w:p>
+      <w:pPr>
         <w:pStyle w:val="Heading2"/>
         <w:rPr/>
       </w:pPr>
-      <w:bookmarkStart w:colFirst="0" w:colLast="0" w:name="_kzcl21a8thk7" w:id="59"/>
-      <w:bookmarkEnd w:id="59"/>
+      <w:bookmarkStart w:colFirst="0" w:colLast="0" w:name="_kzcl21a8thk7" w:id="61"/>
+      <w:bookmarkEnd w:id="61"/>
       <w:r>
         <w:rPr>
           <w:rtl w:val="0"/>
@@ -8839,6 +9873,7 @@
         <w:rPr>
           <w:rtl w:val="0"/>
         </w:rPr>
+        <w:tab/>
       </w:r>
     </w:p>
     <w:p>
@@ -8854,10 +9889,10 @@
       </w:r>
     </w:p>
     <w:sectPr>
-      <w:headerReference r:id="rId35" w:type="default"/>
-      <w:headerReference r:id="rId36" w:type="first"/>
-      <w:footerReference r:id="rId37" w:type="default"/>
-      <w:footerReference r:id="rId38" w:type="first"/>
+      <w:headerReference r:id="rId47" w:type="default"/>
+      <w:headerReference r:id="rId48" w:type="first"/>
+      <w:footerReference r:id="rId49" w:type="default"/>
+      <w:footerReference r:id="rId50" w:type="first"/>
       <w:pgSz w:h="15840" w:w="12240"/>
       <w:pgMar w:bottom="1440" w:top="1440" w:left="1440" w:right="1440" w:header="0" w:footer="720"/>
       <w:pgNumType w:start="0"/>
@@ -8950,7 +9985,13 @@
       <w:rPr>
         <w:rtl w:val="0"/>
       </w:rPr>
-      <w:t xml:space="preserve">1.0</w:t>
+      <w:t xml:space="preserve">2</w:t>
+    </w:r>
+    <w:r>
+      <w:rPr>
+        <w:rtl w:val="0"/>
+      </w:rPr>
+      <w:t xml:space="preserve">.0</w:t>
     </w:r>
   </w:p>
   <w:p>
